--- a/documentaion.docx
+++ b/documentaion.docx
@@ -90,10 +90,10 @@
         <w:tblLook w:val="04A0" w:firstRow="1" w:lastRow="0" w:firstColumn="1" w:lastColumn="0" w:noHBand="0" w:noVBand="1"/>
       </w:tblPr>
       <w:tblGrid>
-        <w:gridCol w:w="2063"/>
+        <w:gridCol w:w="1992"/>
         <w:gridCol w:w="2224"/>
         <w:gridCol w:w="6"/>
-        <w:gridCol w:w="2117"/>
+        <w:gridCol w:w="2075"/>
         <w:gridCol w:w="2220"/>
       </w:tblGrid>
       <w:tr>
@@ -102,7 +102,7 @@
         </w:trPr>
         <w:tc>
           <w:tcPr>
-            <w:tcW w:w="2205" w:type="dxa"/>
+            <w:tcW w:w="1992" w:type="dxa"/>
           </w:tcPr>
           <w:p>
             <w:pPr>
@@ -136,7 +136,7 @@
         </w:tc>
         <w:tc>
           <w:tcPr>
-            <w:tcW w:w="2207" w:type="dxa"/>
+            <w:tcW w:w="2081" w:type="dxa"/>
             <w:gridSpan w:val="2"/>
           </w:tcPr>
           <w:p>
@@ -176,7 +176,7 @@
         </w:trPr>
         <w:tc>
           <w:tcPr>
-            <w:tcW w:w="2205" w:type="dxa"/>
+            <w:tcW w:w="1992" w:type="dxa"/>
           </w:tcPr>
           <w:p>
             <w:pPr>
@@ -227,7 +227,7 @@
         </w:tc>
         <w:tc>
           <w:tcPr>
-            <w:tcW w:w="2207" w:type="dxa"/>
+            <w:tcW w:w="2081" w:type="dxa"/>
             <w:gridSpan w:val="2"/>
           </w:tcPr>
           <w:p>
@@ -261,7 +261,7 @@
         </w:trPr>
         <w:tc>
           <w:tcPr>
-            <w:tcW w:w="2205" w:type="dxa"/>
+            <w:tcW w:w="1992" w:type="dxa"/>
           </w:tcPr>
           <w:p>
             <w:pPr>
@@ -306,7 +306,7 @@
         </w:tc>
         <w:tc>
           <w:tcPr>
-            <w:tcW w:w="2207" w:type="dxa"/>
+            <w:tcW w:w="2081" w:type="dxa"/>
             <w:gridSpan w:val="2"/>
           </w:tcPr>
           <w:p>
@@ -348,13 +348,11 @@
       </w:tr>
       <w:tr>
         <w:trPr>
-          <w:gridAfter w:val="2"/>
-          <w:wAfter w:w="4421" w:type="dxa"/>
           <w:trHeight w:val="701"/>
         </w:trPr>
         <w:tc>
           <w:tcPr>
-            <w:tcW w:w="2205" w:type="dxa"/>
+            <w:tcW w:w="1992" w:type="dxa"/>
           </w:tcPr>
           <w:p>
             <w:pPr>
@@ -398,6 +396,46 @@
             </w:r>
           </w:p>
         </w:tc>
+        <w:tc>
+          <w:tcPr>
+            <w:tcW w:w="2075" w:type="dxa"/>
+          </w:tcPr>
+          <w:p>
+            <w:pPr>
+              <w:rPr>
+                <w:sz w:val="44"/>
+                <w:szCs w:val="44"/>
+              </w:rPr>
+            </w:pPr>
+            <w:r>
+              <w:rPr>
+                <w:sz w:val="44"/>
+                <w:szCs w:val="44"/>
+              </w:rPr>
+              <w:t>Level 3</w:t>
+            </w:r>
+          </w:p>
+        </w:tc>
+        <w:tc>
+          <w:tcPr>
+            <w:tcW w:w="2220" w:type="dxa"/>
+          </w:tcPr>
+          <w:p>
+            <w:pPr>
+              <w:rPr>
+                <w:sz w:val="44"/>
+                <w:szCs w:val="44"/>
+              </w:rPr>
+            </w:pPr>
+            <w:r>
+              <w:rPr>
+                <w:sz w:val="44"/>
+                <w:szCs w:val="44"/>
+              </w:rPr>
+              <w:t>IS</w:t>
+            </w:r>
+          </w:p>
+        </w:tc>
       </w:tr>
       <w:tr>
         <w:trPr>
@@ -405,7 +443,7 @@
         </w:trPr>
         <w:tc>
           <w:tcPr>
-            <w:tcW w:w="2205" w:type="dxa"/>
+            <w:tcW w:w="1992" w:type="dxa"/>
           </w:tcPr>
           <w:p>
             <w:pPr>
@@ -441,7 +479,7 @@
         </w:tc>
         <w:tc>
           <w:tcPr>
-            <w:tcW w:w="2207" w:type="dxa"/>
+            <w:tcW w:w="2081" w:type="dxa"/>
             <w:gridSpan w:val="2"/>
           </w:tcPr>
           <w:p>
@@ -475,7 +513,7 @@
         </w:trPr>
         <w:tc>
           <w:tcPr>
-            <w:tcW w:w="2205" w:type="dxa"/>
+            <w:tcW w:w="1992" w:type="dxa"/>
           </w:tcPr>
           <w:p>
             <w:pPr>
@@ -517,7 +555,7 @@
         </w:tc>
         <w:tc>
           <w:tcPr>
-            <w:tcW w:w="2207" w:type="dxa"/>
+            <w:tcW w:w="2081" w:type="dxa"/>
             <w:gridSpan w:val="2"/>
           </w:tcPr>
           <w:p>
@@ -551,7 +589,7 @@
         </w:trPr>
         <w:tc>
           <w:tcPr>
-            <w:tcW w:w="2205" w:type="dxa"/>
+            <w:tcW w:w="1992" w:type="dxa"/>
           </w:tcPr>
           <w:p>
             <w:pPr>
@@ -593,7 +631,7 @@
         </w:tc>
         <w:tc>
           <w:tcPr>
-            <w:tcW w:w="2207" w:type="dxa"/>
+            <w:tcW w:w="2081" w:type="dxa"/>
             <w:gridSpan w:val="2"/>
           </w:tcPr>
           <w:p>
@@ -627,7 +665,7 @@
         </w:trPr>
         <w:tc>
           <w:tcPr>
-            <w:tcW w:w="2205" w:type="dxa"/>
+            <w:tcW w:w="1992" w:type="dxa"/>
           </w:tcPr>
           <w:p>
             <w:pPr>
@@ -671,7 +709,7 @@
         </w:tc>
         <w:tc>
           <w:tcPr>
-            <w:tcW w:w="2207" w:type="dxa"/>
+            <w:tcW w:w="2081" w:type="dxa"/>
             <w:gridSpan w:val="2"/>
           </w:tcPr>
           <w:p>
@@ -1916,11 +1954,9 @@
           <w:szCs w:val="52"/>
           <w:u w:val="single"/>
         </w:rPr>
-        <w:t>1-Bubble pop</w:t>
-      </w:r>
-    </w:p>
-    <w:p>
-      <w:pPr>
+        <w:t>1-</w:t>
+      </w:r>
+      <w:r>
         <w:rPr>
           <w:b/>
           <w:bCs/>
@@ -1929,8 +1965,11 @@
           <w:szCs w:val="52"/>
           <w:u w:val="single"/>
         </w:rPr>
-      </w:pPr>
-      <w:r>
+        <w:t>NQueens</w:t>
+      </w:r>
+    </w:p>
+    <w:p>
+      <w:pPr>
         <w:rPr>
           <w:b/>
           <w:bCs/>
@@ -1939,11 +1978,9 @@
           <w:szCs w:val="52"/>
           <w:u w:val="single"/>
         </w:rPr>
-        <w:t xml:space="preserve"> 2-Nonogram</w:t>
-      </w:r>
-    </w:p>
-    <w:p>
-      <w:pPr>
+      </w:pPr>
+      <w:proofErr w:type="gramStart"/>
+      <w:r>
         <w:rPr>
           <w:b/>
           <w:bCs/>
@@ -1952,7 +1989,9 @@
           <w:szCs w:val="52"/>
           <w:u w:val="single"/>
         </w:rPr>
-      </w:pPr>
+        <w:t>:its</w:t>
+      </w:r>
+      <w:proofErr w:type="gramEnd"/>
       <w:r>
         <w:rPr>
           <w:b/>
@@ -1962,7 +2001,172 @@
           <w:szCs w:val="52"/>
           <w:u w:val="single"/>
         </w:rPr>
-        <w:t xml:space="preserve"> 3-sudoko master</w:t>
+        <w:t xml:space="preserve"> main idea is to find the route ,that</w:t>
+      </w:r>
+    </w:p>
+    <w:p>
+      <w:pPr>
+        <w:rPr>
+          <w:b/>
+          <w:bCs/>
+          <w:color w:val="C00000"/>
+          <w:sz w:val="52"/>
+          <w:szCs w:val="52"/>
+          <w:u w:val="single"/>
+        </w:rPr>
+      </w:pPr>
+      <w:r>
+        <w:rPr>
+          <w:b/>
+          <w:bCs/>
+          <w:color w:val="C00000"/>
+          <w:sz w:val="52"/>
+          <w:szCs w:val="52"/>
+          <w:u w:val="single"/>
+        </w:rPr>
+        <w:t xml:space="preserve">You don’t go before if </w:t>
+      </w:r>
+      <w:proofErr w:type="spellStart"/>
+      <w:proofErr w:type="gramStart"/>
+      <w:r>
+        <w:rPr>
+          <w:b/>
+          <w:bCs/>
+          <w:color w:val="C00000"/>
+          <w:sz w:val="52"/>
+          <w:szCs w:val="52"/>
+          <w:u w:val="single"/>
+        </w:rPr>
+        <w:t>not,you</w:t>
+      </w:r>
+      <w:proofErr w:type="spellEnd"/>
+      <w:proofErr w:type="gramEnd"/>
+      <w:r>
+        <w:rPr>
+          <w:b/>
+          <w:bCs/>
+          <w:color w:val="C00000"/>
+          <w:sz w:val="52"/>
+          <w:szCs w:val="52"/>
+          <w:u w:val="single"/>
+        </w:rPr>
+        <w:t xml:space="preserve"> lose</w:t>
+      </w:r>
+    </w:p>
+    <w:p>
+      <w:pPr>
+        <w:rPr>
+          <w:b/>
+          <w:bCs/>
+          <w:color w:val="C00000"/>
+          <w:sz w:val="52"/>
+          <w:szCs w:val="52"/>
+          <w:u w:val="single"/>
+        </w:rPr>
+      </w:pPr>
+      <w:r>
+        <w:rPr>
+          <w:b/>
+          <w:bCs/>
+          <w:color w:val="C00000"/>
+          <w:sz w:val="52"/>
+          <w:szCs w:val="52"/>
+          <w:u w:val="single"/>
+        </w:rPr>
+        <w:t xml:space="preserve"> 2-Nonogram</w:t>
+      </w:r>
+      <w:r>
+        <w:rPr>
+          <w:b/>
+          <w:bCs/>
+          <w:color w:val="C00000"/>
+          <w:sz w:val="52"/>
+          <w:szCs w:val="52"/>
+          <w:u w:val="single"/>
+        </w:rPr>
+        <w:t>:</w:t>
+      </w:r>
+    </w:p>
+    <w:p>
+      <w:pPr>
+        <w:rPr>
+          <w:b/>
+          <w:bCs/>
+          <w:color w:val="C00000"/>
+          <w:sz w:val="52"/>
+          <w:szCs w:val="52"/>
+          <w:u w:val="single"/>
+        </w:rPr>
+      </w:pPr>
+      <w:proofErr w:type="spellStart"/>
+      <w:r>
+        <w:rPr>
+          <w:b/>
+          <w:bCs/>
+          <w:color w:val="C00000"/>
+          <w:sz w:val="52"/>
+          <w:szCs w:val="52"/>
+          <w:u w:val="single"/>
+        </w:rPr>
+        <w:t>Nono</w:t>
+      </w:r>
+      <w:proofErr w:type="spellEnd"/>
+      <w:r>
+        <w:rPr>
+          <w:b/>
+          <w:bCs/>
+          <w:color w:val="C00000"/>
+          <w:sz w:val="52"/>
+          <w:szCs w:val="52"/>
+          <w:u w:val="single"/>
+        </w:rPr>
+        <w:t xml:space="preserve"> gram is a game which fill or left </w:t>
+      </w:r>
+    </w:p>
+    <w:p>
+      <w:pPr>
+        <w:rPr>
+          <w:b/>
+          <w:bCs/>
+          <w:color w:val="C00000"/>
+          <w:sz w:val="52"/>
+          <w:szCs w:val="52"/>
+          <w:u w:val="single"/>
+        </w:rPr>
+      </w:pPr>
+      <w:r>
+        <w:rPr>
+          <w:b/>
+          <w:bCs/>
+          <w:color w:val="C00000"/>
+          <w:sz w:val="52"/>
+          <w:szCs w:val="52"/>
+          <w:u w:val="single"/>
+        </w:rPr>
+        <w:t>Cells blank according to numbers in the</w:t>
+      </w:r>
+    </w:p>
+    <w:p>
+      <w:pPr>
+        <w:rPr>
+          <w:b/>
+          <w:bCs/>
+          <w:color w:val="C00000"/>
+          <w:sz w:val="52"/>
+          <w:szCs w:val="52"/>
+          <w:u w:val="single"/>
+        </w:rPr>
+      </w:pPr>
+      <w:r>
+        <w:rPr>
+          <w:b/>
+          <w:bCs/>
+          <w:color w:val="C00000"/>
+          <w:sz w:val="52"/>
+          <w:szCs w:val="52"/>
+          <w:u w:val="single"/>
+        </w:rPr>
+        <w:t>side</w:t>
       </w:r>
     </w:p>
     <w:p>
@@ -2029,6 +2233,7 @@
           <w:sz w:val="40"/>
           <w:szCs w:val="40"/>
         </w:rPr>
+        <w:lastRenderedPageBreak/>
         <w:t>1)</w:t>
       </w:r>
     </w:p>
@@ -2080,7 +2285,6 @@
           <w:sz w:val="26"/>
           <w:szCs w:val="26"/>
         </w:rPr>
-        <w:lastRenderedPageBreak/>
         <w:t>3) </w:t>
       </w:r>
       <w:hyperlink r:id="rId6" w:history="1">
@@ -2239,7 +2443,7 @@
           <w:sz w:val="44"/>
           <w:szCs w:val="44"/>
         </w:rPr>
-        <w:t xml:space="preserve">,” which translates as the “the digits must remain single.” This was eventually shortened to “sudoku” or “single number.” By 1997 an entrepreneur named Wayne Gould saw the financial potential available in the game. Gould spent six years refining his computer program so that it could quickly generate puzzles of varying levels of difficulty. In November 2004, Gould convinced The Times of London to print a puzzle. From </w:t>
+        <w:t xml:space="preserve">,” which translates as the “the digits must remain single.” This was eventually shortened to “sudoku” or “single number.” By 1997 an entrepreneur named Wayne Gould saw the financial potential available in the game. Gould spent six years </w:t>
       </w:r>
       <w:r>
         <w:rPr>
@@ -2248,7 +2452,7 @@
           <w:szCs w:val="44"/>
         </w:rPr>
         <w:lastRenderedPageBreak/>
-        <w:t>there the popularity of the puzzle spread until now they commonly appear in a wide variety of newspapers and magazines. Interestingly, Gould does not charge newspapers for his puzzles, but they must include the Web address http://www.sudoku.com where his Sudoku program can be downloaded (for a free trial version and a fee for permanent use). Sudoku most commonly appears in its 9 × 9 matrix form. The rules are simple: fill in the matrix so that every row, column, and 3 × 3 submatrix contains the digits 1 through 9 exactly once. Each puzzle appears with a certain number of givens. The number and location of these determine the game’s level of difficulty. Figure 1 is an example of a 9 × 9 Sudoku puzzle.</w:t>
+        <w:t>refining his computer program so that it could quickly generate puzzles of varying levels of difficulty. In November 2004, Gould convinced The Times of London to print a puzzle. From there the popularity of the puzzle spread until now they commonly appear in a wide variety of newspapers and magazines. Interestingly, Gould does not charge newspapers for his puzzles, but they must include the Web address http://www.sudoku.com where his Sudoku program can be downloaded (for a free trial version and a fee for permanent use). Sudoku most commonly appears in its 9 × 9 matrix form. The rules are simple: fill in the matrix so that every row, column, and 3 × 3 submatrix contains the digits 1 through 9 exactly once. Each puzzle appears with a certain number of givens. The number and location of these determine the game’s level of difficulty. Figure 1 is an example of a 9 × 9 Sudoku puzzle.</w:t>
       </w:r>
     </w:p>
     <w:p>
@@ -2293,7 +2497,6 @@
           <w:sz w:val="44"/>
           <w:szCs w:val="44"/>
         </w:rPr>
-        <w:lastRenderedPageBreak/>
         <w:drawing>
           <wp:inline distT="0" distB="0" distL="0" distR="0" wp14:anchorId="200A591F" wp14:editId="4809BDC6">
             <wp:extent cx="1751965" cy="1718945"/>
@@ -2358,7 +2561,7 @@
           <w:sz w:val="44"/>
           <w:szCs w:val="44"/>
         </w:rPr>
-        <w:t xml:space="preserve"> Figure 1: An example Sudoku puzzle This puzzle idea can accommodate games of other sizes. Of course, a 4 × 4 puzzle would be easier and a 16 × 16 puzzle harder. In general, any n × n game can be created, where n = m2 and m is any positive integer. There are numerous other variants of the game; see [9, 2, 8]. Sudoku puzzles elicit the following two interesting mathematical questions: • How can these puzzles be solved mathematically? • What mathematical techniques can be used to create these puzzles? In the following sections, we explore these questions. We present a binary integer linear program to solve this feasibility problem. Further, such an approach is extended to variations on the traditional Sudoku puzzle. </w:t>
+        <w:t xml:space="preserve"> Figure 1: An example Sudoku puzzle This puzzle idea can accommodate games of other sizes. Of course, a 4 × 4 puzzle would be easier and a 16 × 16 puzzle harder. In general, any n × n game can be created, where n = m2 and m is any positive integer. There are numerous other variants of the game; see [9, 2, 8]. Sudoku puzzles elicit the following two interesting mathematical questions: • How can these puzzles be solved mathematically? • What mathematical techniques can be used to create these puzzles? In the following sections, we explore these questions. We present a binary </w:t>
       </w:r>
       <w:r>
         <w:rPr>
@@ -2367,7 +2570,7 @@
           <w:szCs w:val="44"/>
         </w:rPr>
         <w:lastRenderedPageBreak/>
-        <w:t>In addition, we speculate as to how Sudoku puzzles are created, and provide several theorems for generating many new puzzles from one given original puzzle. Exercises and challenge problems that use principles from optimization, combinatorics, linear algebra, and computer science are presented for students. Answers to the exercises are contained at the conclusion of the article.</w:t>
+        <w:t>integer linear program to solve this feasibility problem. Further, such an approach is extended to variations on the traditional Sudoku puzzle. In addition, we speculate as to how Sudoku puzzles are created, and provide several theorems for generating many new puzzles from one given original puzzle. Exercises and challenge problems that use principles from optimization, combinatorics, linear algebra, and computer science are presented for students. Answers to the exercises are contained at the conclusion of the article.</w:t>
       </w:r>
     </w:p>
     <w:p>
@@ -2494,7 +2697,7 @@
           <w:sz w:val="44"/>
           <w:szCs w:val="44"/>
         </w:rPr>
-        <w:t xml:space="preserve">The Sudoku Problem Definition 1 A Sudoku puzzle is represented by a 9×9 grid, which comprises nine 3×3 sub-grids (also called boxes). Some of the entries in the grid are filled with numbers from 1 to 9, whereas other </w:t>
+        <w:t xml:space="preserve">The Sudoku Problem Definition 1 A Sudoku puzzle is represented by a 9×9 grid, which </w:t>
       </w:r>
       <w:r>
         <w:rPr>
@@ -2503,7 +2706,7 @@
           <w:szCs w:val="44"/>
         </w:rPr>
         <w:lastRenderedPageBreak/>
-        <w:t xml:space="preserve">entries are left blank. Figure 1 is an example of a Sudoku puzzle. Puzzles are often also assigned a difficulty level, which usually depends on the number of initial non-blank entries provided. This number may be as few as 17 to test expert players. As we shall see, the numbers 1 through 9 are used solely for convenience; arithmetic relationships between them are completely irrelevant. Hence, any set of distinct symbols could have been used. Definition 2 A Sudoku puzzle is solved by assigning numbers from 1 to 9 to the blank entries such that every row, every column, and every 3×3 sub-grid contains each of the nine possible numbers. Interestingly, this rule explains why Sudoku means “single number” in Japanese. Although the definition above characterizes Sudoku, the puzzles available in the entertainment literature have two additional properties. In the remainder of this paper, we will only consider Sudoku puzzles that have these properties, i.e.: </w:t>
+        <w:t xml:space="preserve">comprises nine 3×3 sub-grids (also called boxes). Some of the entries in the grid are filled with numbers from 1 to 9, whereas other entries are left blank. Figure 1 is an example of a Sudoku puzzle. Puzzles are often also assigned a difficulty level, which usually depends on the number of initial non-blank entries provided. This number may be as few as 17 to test expert players. As we shall see, the numbers 1 through 9 are used solely for convenience; arithmetic relationships between them are completely irrelevant. Hence, any set of distinct symbols could have been used. Definition 2 A Sudoku puzzle is solved by assigning numbers from 1 to 9 to the blank entries such that every row, every column, and every 3×3 sub-grid contains each of the nine possible numbers. Interestingly, this rule explains why Sudoku means “single number” in Japanese. Although the definition above characterizes Sudoku, the puzzles available in the entertainment literature </w:t>
       </w:r>
       <w:r>
         <w:rPr>
@@ -2512,7 +2715,7 @@
           <w:szCs w:val="44"/>
         </w:rPr>
         <w:lastRenderedPageBreak/>
-        <w:t xml:space="preserve">Property 1 Sudoku puzzles that have only one solution. Property 2 Sudoku puzzles that can be solved with only reasoning, i.e., with no search. Having only one solution means that all the numbers to be assigned to the blank entries are necessary assignments. The second property requires in addition that, at any stage in the course of solving the puzzle, there should always be at least one blank entry that can be assigned to merely by considering what is immediately implied by the set of non-blank entries. Hence, reasoning consists in using inference rules in such a way that all of the assignments are found. To illustrate how to solve a Sudoku puzzle, let us consider entry (a) in the left-hand grid of Figure 2. Considering the relevant 3×3 sub-grid, this is the only position where number 3 can be placed. Also, consider entry (b) in the right-hand grid of the same figure. It is clear that (b) is the only position </w:t>
+        <w:t xml:space="preserve">have two additional properties. In the remainder of this paper, we will only consider Sudoku puzzles that have these properties, i.e.: Property 1 Sudoku puzzles that have only one solution. Property 2 Sudoku puzzles that can be solved with only reasoning, i.e., with no search. Having only one solution means that all the numbers to be assigned to the blank entries are necessary assignments. The second property requires in addition that, at any stage in the course of solving the puzzle, there should always be at least one blank entry that can be assigned to merely by considering what is immediately implied by the set of non-blank entries. Hence, reasoning consists in using inference rules in such a way that all of the assignments are found. To illustrate how to solve a Sudoku puzzle, let us consider entry (a) in the left-hand grid of Figure 2. Considering the relevant 3×3 sub-grid, this is the only position where number 3 can be placed. Also, consider </w:t>
       </w:r>
       <w:r>
         <w:rPr>
@@ -2521,8 +2724,44 @@
           <w:szCs w:val="44"/>
         </w:rPr>
         <w:lastRenderedPageBreak/>
-        <w:t>where number 7 can be placed in the second row</w:t>
-      </w:r>
+        <w:t>entry (b) in the right-hand grid of the same figure. It is clear that (b) is the only position where number 7 can be placed in the second row</w:t>
+      </w:r>
+    </w:p>
+    <w:p>
+      <w:pPr>
+        <w:rPr>
+          <w:color w:val="C00000"/>
+          <w:sz w:val="44"/>
+          <w:szCs w:val="44"/>
+        </w:rPr>
+      </w:pPr>
+      <w:r>
+        <w:rPr>
+          <w:color w:val="C00000"/>
+          <w:sz w:val="44"/>
+          <w:szCs w:val="44"/>
+        </w:rPr>
+        <w:t>Article Link</w:t>
+      </w:r>
+    </w:p>
+    <w:p>
+      <w:pPr>
+        <w:rPr>
+          <w:color w:val="C00000"/>
+          <w:sz w:val="44"/>
+          <w:szCs w:val="44"/>
+        </w:rPr>
+      </w:pPr>
+      <w:hyperlink r:id="rId10" w:history="1">
+        <w:r>
+          <w:rPr>
+            <w:rStyle w:val="Hyperlink"/>
+            <w:sz w:val="44"/>
+            <w:szCs w:val="44"/>
+          </w:rPr>
+          <w:t>https://ai.dmi.unibas.ch/_files/teaching/fs21/ai/material/ai26-simonis-cp2005ws.pdf</w:t>
+        </w:r>
+      </w:hyperlink>
     </w:p>
     <w:p>
       <w:pPr>
@@ -2581,6 +2820,16 @@
     <w:p>
       <w:pPr>
         <w:rPr>
+          <w:color w:val="244061" w:themeColor="accent1" w:themeShade="80"/>
+          <w:sz w:val="56"/>
+          <w:szCs w:val="56"/>
+          <w:u w:val="single"/>
+        </w:rPr>
+      </w:pPr>
+    </w:p>
+    <w:p>
+      <w:pPr>
+        <w:rPr>
           <w:color w:val="76923C" w:themeColor="accent3" w:themeShade="BF"/>
           <w:sz w:val="48"/>
           <w:szCs w:val="48"/>
@@ -3232,7 +3481,6 @@
           <w:sz w:val="21"/>
           <w:szCs w:val="21"/>
         </w:rPr>
-        <w:lastRenderedPageBreak/>
         <w:t xml:space="preserve">    </w:t>
       </w:r>
       <w:r>
@@ -3767,6 +4015,7 @@
           <w:sz w:val="21"/>
           <w:szCs w:val="21"/>
         </w:rPr>
+        <w:lastRenderedPageBreak/>
         <w:t>    Go through all the units, and whenever there is a unit with a value that only fits in one box, assign the value to this box.</w:t>
       </w:r>
     </w:p>
@@ -4086,7 +4335,6 @@
           <w:sz w:val="21"/>
           <w:szCs w:val="21"/>
         </w:rPr>
-        <w:lastRenderedPageBreak/>
         <w:t>    Input: A sudoku in dictionary form.</w:t>
       </w:r>
     </w:p>
@@ -4462,6 +4710,7 @@
           <w:sz w:val="21"/>
           <w:szCs w:val="21"/>
         </w:rPr>
+        <w:lastRenderedPageBreak/>
         <w:t xml:space="preserve">    Otherwise, choose one of the unfilled squares with the fewest possibilities (the </w:t>
       </w:r>
       <w:proofErr w:type="gramStart"/>
@@ -4765,486 +5014,486 @@
           <w:sz w:val="48"/>
           <w:szCs w:val="48"/>
         </w:rPr>
-        <w:lastRenderedPageBreak/>
-        <w:t>7)</w:t>
-      </w:r>
+        <w:t xml:space="preserve">7)prepare the </w:t>
+      </w:r>
+      <w:proofErr w:type="spellStart"/>
       <w:r>
         <w:rPr>
           <w:color w:val="76923C" w:themeColor="accent3" w:themeShade="BF"/>
           <w:sz w:val="48"/>
           <w:szCs w:val="48"/>
         </w:rPr>
-        <w:t xml:space="preserve">prepare the </w:t>
-      </w:r>
-      <w:proofErr w:type="spellStart"/>
+        <w:t>gui</w:t>
+      </w:r>
+      <w:proofErr w:type="spellEnd"/>
       <w:r>
         <w:rPr>
           <w:color w:val="76923C" w:themeColor="accent3" w:themeShade="BF"/>
           <w:sz w:val="48"/>
           <w:szCs w:val="48"/>
         </w:rPr>
-        <w:t>gui</w:t>
+        <w:t xml:space="preserve"> from 7:10 using python tkinter</w:t>
+      </w:r>
+    </w:p>
+    <w:p>
+      <w:pPr>
+        <w:shd w:val="clear" w:color="auto" w:fill="1E1E1E"/>
+        <w:spacing w:after="0" w:line="285" w:lineRule="atLeast"/>
+        <w:rPr>
+          <w:rFonts w:ascii="Consolas" w:eastAsia="Times New Roman" w:hAnsi="Consolas" w:cs="Times New Roman"/>
+          <w:color w:val="D4D4D4"/>
+          <w:sz w:val="21"/>
+          <w:szCs w:val="21"/>
+        </w:rPr>
+      </w:pPr>
+      <w:r>
+        <w:rPr>
+          <w:rFonts w:ascii="Consolas" w:eastAsia="Times New Roman" w:hAnsi="Consolas" w:cs="Times New Roman"/>
+          <w:color w:val="D4D4D4"/>
+          <w:sz w:val="21"/>
+          <w:szCs w:val="21"/>
+        </w:rPr>
+        <w:t> </w:t>
+      </w:r>
+      <w:r>
+        <w:rPr>
+          <w:rFonts w:ascii="Consolas" w:eastAsia="Times New Roman" w:hAnsi="Consolas" w:cs="Times New Roman"/>
+          <w:color w:val="569CD6"/>
+          <w:sz w:val="21"/>
+          <w:szCs w:val="21"/>
+        </w:rPr>
+        <w:t>def</w:t>
+      </w:r>
+      <w:r>
+        <w:rPr>
+          <w:rFonts w:ascii="Consolas" w:eastAsia="Times New Roman" w:hAnsi="Consolas" w:cs="Times New Roman"/>
+          <w:color w:val="D4D4D4"/>
+          <w:sz w:val="21"/>
+          <w:szCs w:val="21"/>
+        </w:rPr>
+        <w:t xml:space="preserve"> </w:t>
+      </w:r>
+      <w:proofErr w:type="spellStart"/>
+      <w:r>
+        <w:rPr>
+          <w:rFonts w:ascii="Consolas" w:eastAsia="Times New Roman" w:hAnsi="Consolas" w:cs="Times New Roman"/>
+          <w:color w:val="DCDCAA"/>
+          <w:sz w:val="21"/>
+          <w:szCs w:val="21"/>
+        </w:rPr>
+        <w:t>createEntries</w:t>
       </w:r>
       <w:proofErr w:type="spellEnd"/>
       <w:r>
+        <w:rPr>
+          <w:rFonts w:ascii="Consolas" w:eastAsia="Times New Roman" w:hAnsi="Consolas" w:cs="Times New Roman"/>
+          <w:color w:val="D4D4D4"/>
+          <w:sz w:val="21"/>
+          <w:szCs w:val="21"/>
+        </w:rPr>
+        <w:t>(</w:t>
+      </w:r>
+      <w:r>
+        <w:rPr>
+          <w:rFonts w:ascii="Consolas" w:eastAsia="Times New Roman" w:hAnsi="Consolas" w:cs="Times New Roman"/>
+          <w:color w:val="9CDCFE"/>
+          <w:sz w:val="21"/>
+          <w:szCs w:val="21"/>
+        </w:rPr>
+        <w:t>self</w:t>
+      </w:r>
+      <w:r>
+        <w:rPr>
+          <w:rFonts w:ascii="Consolas" w:eastAsia="Times New Roman" w:hAnsi="Consolas" w:cs="Times New Roman"/>
+          <w:color w:val="D4D4D4"/>
+          <w:sz w:val="21"/>
+          <w:szCs w:val="21"/>
+        </w:rPr>
+        <w:t>):</w:t>
+      </w:r>
+    </w:p>
+    <w:p>
+      <w:pPr>
+        <w:shd w:val="clear" w:color="auto" w:fill="1E1E1E"/>
+        <w:spacing w:after="0" w:line="285" w:lineRule="atLeast"/>
+        <w:rPr>
+          <w:rFonts w:ascii="Consolas" w:eastAsia="Times New Roman" w:hAnsi="Consolas" w:cs="Times New Roman"/>
+          <w:color w:val="D4D4D4"/>
+          <w:sz w:val="21"/>
+          <w:szCs w:val="21"/>
+        </w:rPr>
+      </w:pPr>
+      <w:r>
+        <w:rPr>
+          <w:rFonts w:ascii="Consolas" w:eastAsia="Times New Roman" w:hAnsi="Consolas" w:cs="Times New Roman"/>
+          <w:color w:val="D4D4D4"/>
+          <w:sz w:val="21"/>
+          <w:szCs w:val="21"/>
+        </w:rPr>
+        <w:t xml:space="preserve">        </w:t>
+      </w:r>
+      <w:r>
+        <w:rPr>
+          <w:rFonts w:ascii="Consolas" w:eastAsia="Times New Roman" w:hAnsi="Consolas" w:cs="Times New Roman"/>
+          <w:color w:val="CE9178"/>
+          <w:sz w:val="21"/>
+          <w:szCs w:val="21"/>
+        </w:rPr>
+        <w:t>"""The code creates a grid of 9 rows and columns.</w:t>
+      </w:r>
+    </w:p>
+    <w:p>
+      <w:pPr>
+        <w:shd w:val="clear" w:color="auto" w:fill="1E1E1E"/>
+        <w:spacing w:after="0" w:line="285" w:lineRule="atLeast"/>
+        <w:rPr>
+          <w:rFonts w:ascii="Consolas" w:eastAsia="Times New Roman" w:hAnsi="Consolas" w:cs="Times New Roman"/>
+          <w:color w:val="D4D4D4"/>
+          <w:sz w:val="21"/>
+          <w:szCs w:val="21"/>
+        </w:rPr>
+      </w:pPr>
+      <w:r>
+        <w:rPr>
+          <w:rFonts w:ascii="Consolas" w:eastAsia="Times New Roman" w:hAnsi="Consolas" w:cs="Times New Roman"/>
+          <w:color w:val="CE9178"/>
+          <w:sz w:val="21"/>
+          <w:szCs w:val="21"/>
+        </w:rPr>
+        <w:t>        The first row is numbered 0, the second row is numbered 1, etc.</w:t>
+      </w:r>
+    </w:p>
+    <w:p>
+      <w:pPr>
+        <w:shd w:val="clear" w:color="auto" w:fill="1E1E1E"/>
+        <w:spacing w:after="0" w:line="285" w:lineRule="atLeast"/>
+        <w:rPr>
+          <w:rFonts w:ascii="Consolas" w:eastAsia="Times New Roman" w:hAnsi="Consolas" w:cs="Times New Roman"/>
+          <w:color w:val="D4D4D4"/>
+          <w:sz w:val="21"/>
+          <w:szCs w:val="21"/>
+        </w:rPr>
+      </w:pPr>
+      <w:r>
+        <w:rPr>
+          <w:rFonts w:ascii="Consolas" w:eastAsia="Times New Roman" w:hAnsi="Consolas" w:cs="Times New Roman"/>
+          <w:color w:val="CE9178"/>
+          <w:sz w:val="21"/>
+          <w:szCs w:val="21"/>
+        </w:rPr>
+        <w:t>        Each entry in the grid has a width of 3 pixels.</w:t>
+      </w:r>
+    </w:p>
+    <w:p>
+      <w:pPr>
+        <w:shd w:val="clear" w:color="auto" w:fill="1E1E1E"/>
+        <w:spacing w:after="0" w:line="285" w:lineRule="atLeast"/>
+        <w:rPr>
+          <w:rFonts w:ascii="Consolas" w:eastAsia="Times New Roman" w:hAnsi="Consolas" w:cs="Times New Roman"/>
+          <w:color w:val="D4D4D4"/>
+          <w:sz w:val="21"/>
+          <w:szCs w:val="21"/>
+        </w:rPr>
+      </w:pPr>
+      <w:r>
+        <w:rPr>
+          <w:rFonts w:ascii="Consolas" w:eastAsia="Times New Roman" w:hAnsi="Consolas" w:cs="Times New Roman"/>
+          <w:color w:val="CE9178"/>
+          <w:sz w:val="21"/>
+          <w:szCs w:val="21"/>
+        </w:rPr>
+        <w:t xml:space="preserve">        The code creates an Entry object for each column and then appends it to the root node with </w:t>
+      </w:r>
+      <w:proofErr w:type="spellStart"/>
+      <w:r>
+        <w:rPr>
+          <w:rFonts w:ascii="Consolas" w:eastAsia="Times New Roman" w:hAnsi="Consolas" w:cs="Times New Roman"/>
+          <w:color w:val="CE9178"/>
+          <w:sz w:val="21"/>
+          <w:szCs w:val="21"/>
+        </w:rPr>
+        <w:t>borderwidth</w:t>
+      </w:r>
+      <w:proofErr w:type="spellEnd"/>
+      <w:r>
+        <w:rPr>
+          <w:rFonts w:ascii="Consolas" w:eastAsia="Times New Roman" w:hAnsi="Consolas" w:cs="Times New Roman"/>
+          <w:color w:val="CE9178"/>
+          <w:sz w:val="21"/>
+          <w:szCs w:val="21"/>
+        </w:rPr>
+        <w:t>=2 so that it will be on top of any other entries in that column.</w:t>
+      </w:r>
+    </w:p>
+    <w:p>
+      <w:pPr>
+        <w:shd w:val="clear" w:color="auto" w:fill="1E1E1E"/>
+        <w:spacing w:after="0" w:line="285" w:lineRule="atLeast"/>
+        <w:rPr>
+          <w:rFonts w:ascii="Consolas" w:eastAsia="Times New Roman" w:hAnsi="Consolas" w:cs="Times New Roman"/>
+          <w:color w:val="D4D4D4"/>
+          <w:sz w:val="21"/>
+          <w:szCs w:val="21"/>
+        </w:rPr>
+      </w:pPr>
+      <w:r>
+        <w:rPr>
+          <w:rFonts w:ascii="Consolas" w:eastAsia="Times New Roman" w:hAnsi="Consolas" w:cs="Times New Roman"/>
+          <w:color w:val="CE9178"/>
+          <w:sz w:val="21"/>
+          <w:szCs w:val="21"/>
+        </w:rPr>
+        <w:t>        Then it sets its width to 3 pixels so that all three sides are equal size.</w:t>
+      </w:r>
+    </w:p>
+    <w:p>
+      <w:pPr>
+        <w:shd w:val="clear" w:color="auto" w:fill="1E1E1E"/>
+        <w:spacing w:after="0" w:line="285" w:lineRule="atLeast"/>
+        <w:rPr>
+          <w:rFonts w:ascii="Consolas" w:eastAsia="Times New Roman" w:hAnsi="Consolas" w:cs="Times New Roman"/>
+          <w:color w:val="D4D4D4"/>
+          <w:sz w:val="21"/>
+          <w:szCs w:val="21"/>
+        </w:rPr>
+      </w:pPr>
+      <w:r>
+        <w:rPr>
+          <w:rFonts w:ascii="Consolas" w:eastAsia="Times New Roman" w:hAnsi="Consolas" w:cs="Times New Roman"/>
+          <w:color w:val="CE9178"/>
+          <w:sz w:val="21"/>
+          <w:szCs w:val="21"/>
+        </w:rPr>
+        <w:t>        The code creates nine entries in a grid.</w:t>
+      </w:r>
+    </w:p>
+    <w:p>
+      <w:pPr>
+        <w:shd w:val="clear" w:color="auto" w:fill="1E1E1E"/>
+        <w:spacing w:after="0" w:line="285" w:lineRule="atLeast"/>
+        <w:rPr>
+          <w:rFonts w:ascii="Consolas" w:eastAsia="Times New Roman" w:hAnsi="Consolas" w:cs="Times New Roman"/>
+          <w:color w:val="D4D4D4"/>
+          <w:sz w:val="21"/>
+          <w:szCs w:val="21"/>
+        </w:rPr>
+      </w:pPr>
+      <w:r>
+        <w:rPr>
+          <w:rFonts w:ascii="Consolas" w:eastAsia="Times New Roman" w:hAnsi="Consolas" w:cs="Times New Roman"/>
+          <w:color w:val="CE9178"/>
+          <w:sz w:val="21"/>
+          <w:szCs w:val="21"/>
+        </w:rPr>
+        <w:t xml:space="preserve">        The first line of the code assigns a value to the variable </w:t>
+      </w:r>
+      <w:proofErr w:type="spellStart"/>
+      <w:r>
+        <w:rPr>
+          <w:rFonts w:ascii="Consolas" w:eastAsia="Times New Roman" w:hAnsi="Consolas" w:cs="Times New Roman"/>
+          <w:color w:val="CE9178"/>
+          <w:sz w:val="21"/>
+          <w:szCs w:val="21"/>
+        </w:rPr>
+        <w:t>i</w:t>
+      </w:r>
+      <w:proofErr w:type="spellEnd"/>
+      <w:r>
+        <w:rPr>
+          <w:rFonts w:ascii="Consolas" w:eastAsia="Times New Roman" w:hAnsi="Consolas" w:cs="Times New Roman"/>
+          <w:color w:val="CE9178"/>
+          <w:sz w:val="21"/>
+          <w:szCs w:val="21"/>
+        </w:rPr>
+        <w:t>.</w:t>
+      </w:r>
+    </w:p>
+    <w:p>
+      <w:pPr>
+        <w:shd w:val="clear" w:color="auto" w:fill="1E1E1E"/>
+        <w:spacing w:after="0" w:line="285" w:lineRule="atLeast"/>
+        <w:rPr>
+          <w:rFonts w:ascii="Consolas" w:eastAsia="Times New Roman" w:hAnsi="Consolas" w:cs="Times New Roman"/>
+          <w:color w:val="D4D4D4"/>
+          <w:sz w:val="21"/>
+          <w:szCs w:val="21"/>
+        </w:rPr>
+      </w:pPr>
+      <w:r>
+        <w:rPr>
+          <w:rFonts w:ascii="Consolas" w:eastAsia="Times New Roman" w:hAnsi="Consolas" w:cs="Times New Roman"/>
+          <w:color w:val="CE9178"/>
+          <w:sz w:val="21"/>
+          <w:szCs w:val="21"/>
+        </w:rPr>
+        <w:t>        The next line of the code assigns a value to the variable j.</w:t>
+      </w:r>
+    </w:p>
+    <w:p>
+      <w:pPr>
+        <w:shd w:val="clear" w:color="auto" w:fill="1E1E1E"/>
+        <w:spacing w:after="0" w:line="285" w:lineRule="atLeast"/>
+        <w:rPr>
+          <w:rFonts w:ascii="Consolas" w:eastAsia="Times New Roman" w:hAnsi="Consolas" w:cs="Times New Roman"/>
+          <w:color w:val="D4D4D4"/>
+          <w:sz w:val="21"/>
+          <w:szCs w:val="21"/>
+        </w:rPr>
+      </w:pPr>
+      <w:r>
+        <w:rPr>
+          <w:rFonts w:ascii="Consolas" w:eastAsia="Times New Roman" w:hAnsi="Consolas" w:cs="Times New Roman"/>
+          <w:color w:val="CE9178"/>
+          <w:sz w:val="21"/>
+          <w:szCs w:val="21"/>
+        </w:rPr>
+        <w:t xml:space="preserve">        The third line of the code appends an entry to the list of entries in </w:t>
+      </w:r>
+      <w:proofErr w:type="spellStart"/>
+      <w:proofErr w:type="gramStart"/>
+      <w:r>
+        <w:rPr>
+          <w:rFonts w:ascii="Consolas" w:eastAsia="Times New Roman" w:hAnsi="Consolas" w:cs="Times New Roman"/>
+          <w:color w:val="CE9178"/>
+          <w:sz w:val="21"/>
+          <w:szCs w:val="21"/>
+        </w:rPr>
+        <w:t>self.gridEntry</w:t>
+      </w:r>
+      <w:proofErr w:type="spellEnd"/>
+      <w:proofErr w:type="gramEnd"/>
+      <w:r>
+        <w:rPr>
+          <w:rFonts w:ascii="Consolas" w:eastAsia="Times New Roman" w:hAnsi="Consolas" w:cs="Times New Roman"/>
+          <w:color w:val="CE9178"/>
+          <w:sz w:val="21"/>
+          <w:szCs w:val="21"/>
+        </w:rPr>
+        <w:t xml:space="preserve"> with an ID of root and </w:t>
+      </w:r>
+      <w:proofErr w:type="spellStart"/>
+      <w:r>
+        <w:rPr>
+          <w:rFonts w:ascii="Consolas" w:eastAsia="Times New Roman" w:hAnsi="Consolas" w:cs="Times New Roman"/>
+          <w:color w:val="CE9178"/>
+          <w:sz w:val="21"/>
+          <w:szCs w:val="21"/>
+        </w:rPr>
+        <w:t>borderwidth</w:t>
+      </w:r>
+      <w:proofErr w:type="spellEnd"/>
+      <w:r>
+        <w:rPr>
+          <w:rFonts w:ascii="Consolas" w:eastAsia="Times New Roman" w:hAnsi="Consolas" w:cs="Times New Roman"/>
+          <w:color w:val="CE9178"/>
+          <w:sz w:val="21"/>
+          <w:szCs w:val="21"/>
+        </w:rPr>
+        <w:t>=2, width=3.</w:t>
+      </w:r>
+    </w:p>
+    <w:p>
+      <w:pPr>
+        <w:shd w:val="clear" w:color="auto" w:fill="1E1E1E"/>
+        <w:spacing w:after="0" w:line="285" w:lineRule="atLeast"/>
+        <w:rPr>
+          <w:rFonts w:ascii="Consolas" w:eastAsia="Times New Roman" w:hAnsi="Consolas" w:cs="Times New Roman"/>
+          <w:color w:val="D4D4D4"/>
+          <w:sz w:val="21"/>
+          <w:szCs w:val="21"/>
+        </w:rPr>
+      </w:pPr>
+      <w:r>
+        <w:rPr>
+          <w:rFonts w:ascii="Consolas" w:eastAsia="Times New Roman" w:hAnsi="Consolas" w:cs="Times New Roman"/>
+          <w:color w:val="CE9178"/>
+          <w:sz w:val="21"/>
+          <w:szCs w:val="21"/>
+        </w:rPr>
+        <w:t xml:space="preserve">        The fourth line iterates through all nine lines and places each iteration's row number and column number into </w:t>
+      </w:r>
+      <w:proofErr w:type="spellStart"/>
+      <w:proofErr w:type="gramStart"/>
+      <w:r>
+        <w:rPr>
+          <w:rFonts w:ascii="Consolas" w:eastAsia="Times New Roman" w:hAnsi="Consolas" w:cs="Times New Roman"/>
+          <w:color w:val="CE9178"/>
+          <w:sz w:val="21"/>
+          <w:szCs w:val="21"/>
+        </w:rPr>
+        <w:t>self.gridEntry</w:t>
+      </w:r>
+      <w:proofErr w:type="spellEnd"/>
+      <w:proofErr w:type="gramEnd"/>
+      <w:r>
+        <w:rPr>
+          <w:rFonts w:ascii="Consolas" w:eastAsia="Times New Roman" w:hAnsi="Consolas" w:cs="Times New Roman"/>
+          <w:color w:val="CE9178"/>
+          <w:sz w:val="21"/>
+          <w:szCs w:val="21"/>
+        </w:rPr>
+        <w:t>[-1].</w:t>
+      </w:r>
+    </w:p>
+    <w:p>
+      <w:pPr>
+        <w:shd w:val="clear" w:color="auto" w:fill="1E1E1E"/>
+        <w:spacing w:after="0" w:line="285" w:lineRule="atLeast"/>
+        <w:rPr>
+          <w:rFonts w:ascii="Consolas" w:eastAsia="Times New Roman" w:hAnsi="Consolas" w:cs="Times New Roman"/>
+          <w:color w:val="D4D4D4"/>
+          <w:sz w:val="21"/>
+          <w:szCs w:val="21"/>
+        </w:rPr>
+      </w:pPr>
+      <w:r>
+        <w:rPr>
+          <w:rFonts w:ascii="Consolas" w:eastAsia="Times New Roman" w:hAnsi="Consolas" w:cs="Times New Roman"/>
+          <w:color w:val="CE9178"/>
+          <w:sz w:val="21"/>
+          <w:szCs w:val="21"/>
+        </w:rPr>
+        <w:t>        This is done because there are nine iterations and -1 is used as a placeholder for iteration 0 (the last iteration)</w:t>
+      </w:r>
+      <w:r>
+        <w:rPr>
+          <w:rFonts w:ascii="Consolas" w:eastAsia="Times New Roman" w:hAnsi="Consolas" w:cs="Times New Roman"/>
+          <w:color w:val="CE9178"/>
+          <w:sz w:val="21"/>
+          <w:szCs w:val="21"/>
+        </w:rPr>
+        <w:t>.</w:t>
+      </w:r>
+    </w:p>
+    <w:p>
+      <w:pPr>
+        <w:shd w:val="clear" w:color="auto" w:fill="1E1E1E"/>
+        <w:spacing w:after="0" w:line="285" w:lineRule="atLeast"/>
+        <w:rPr>
+          <w:rFonts w:ascii="Consolas" w:eastAsia="Times New Roman" w:hAnsi="Consolas" w:cs="Times New Roman"/>
+          <w:color w:val="D4D4D4"/>
+          <w:sz w:val="21"/>
+          <w:szCs w:val="21"/>
+        </w:rPr>
+      </w:pPr>
+      <w:r>
+        <w:rPr>
+          <w:rFonts w:ascii="Consolas" w:eastAsia="Times New Roman" w:hAnsi="Consolas" w:cs="Times New Roman"/>
+          <w:color w:val="CE9178"/>
+          <w:sz w:val="21"/>
+          <w:szCs w:val="21"/>
+        </w:rPr>
+        <w:t>        """</w:t>
+      </w:r>
+    </w:p>
+    <w:p>
+      <w:pPr>
         <w:rPr>
           <w:color w:val="76923C" w:themeColor="accent3" w:themeShade="BF"/>
           <w:sz w:val="48"/>
           <w:szCs w:val="48"/>
         </w:rPr>
-        <w:t xml:space="preserve"> from 7:10 using python tkinter</w:t>
-      </w:r>
-    </w:p>
-    <w:p>
-      <w:pPr>
-        <w:shd w:val="clear" w:color="auto" w:fill="1E1E1E"/>
-        <w:spacing w:after="0" w:line="285" w:lineRule="atLeast"/>
-        <w:rPr>
-          <w:rFonts w:ascii="Consolas" w:eastAsia="Times New Roman" w:hAnsi="Consolas" w:cs="Times New Roman"/>
-          <w:color w:val="D4D4D4"/>
-          <w:sz w:val="21"/>
-          <w:szCs w:val="21"/>
-        </w:rPr>
-      </w:pPr>
-      <w:r>
-        <w:rPr>
-          <w:rFonts w:ascii="Consolas" w:eastAsia="Times New Roman" w:hAnsi="Consolas" w:cs="Times New Roman"/>
-          <w:color w:val="D4D4D4"/>
-          <w:sz w:val="21"/>
-          <w:szCs w:val="21"/>
-        </w:rPr>
-        <w:t> </w:t>
-      </w:r>
-      <w:r>
-        <w:rPr>
-          <w:rFonts w:ascii="Consolas" w:eastAsia="Times New Roman" w:hAnsi="Consolas" w:cs="Times New Roman"/>
-          <w:color w:val="569CD6"/>
-          <w:sz w:val="21"/>
-          <w:szCs w:val="21"/>
-        </w:rPr>
-        <w:t>def</w:t>
-      </w:r>
-      <w:r>
-        <w:rPr>
-          <w:rFonts w:ascii="Consolas" w:eastAsia="Times New Roman" w:hAnsi="Consolas" w:cs="Times New Roman"/>
-          <w:color w:val="D4D4D4"/>
-          <w:sz w:val="21"/>
-          <w:szCs w:val="21"/>
-        </w:rPr>
-        <w:t xml:space="preserve"> </w:t>
-      </w:r>
-      <w:proofErr w:type="spellStart"/>
-      <w:r>
-        <w:rPr>
-          <w:rFonts w:ascii="Consolas" w:eastAsia="Times New Roman" w:hAnsi="Consolas" w:cs="Times New Roman"/>
-          <w:color w:val="DCDCAA"/>
-          <w:sz w:val="21"/>
-          <w:szCs w:val="21"/>
-        </w:rPr>
-        <w:t>createEntries</w:t>
-      </w:r>
-      <w:proofErr w:type="spellEnd"/>
-      <w:r>
-        <w:rPr>
-          <w:rFonts w:ascii="Consolas" w:eastAsia="Times New Roman" w:hAnsi="Consolas" w:cs="Times New Roman"/>
-          <w:color w:val="D4D4D4"/>
-          <w:sz w:val="21"/>
-          <w:szCs w:val="21"/>
-        </w:rPr>
-        <w:t>(</w:t>
-      </w:r>
-      <w:r>
-        <w:rPr>
-          <w:rFonts w:ascii="Consolas" w:eastAsia="Times New Roman" w:hAnsi="Consolas" w:cs="Times New Roman"/>
-          <w:color w:val="9CDCFE"/>
-          <w:sz w:val="21"/>
-          <w:szCs w:val="21"/>
-        </w:rPr>
-        <w:t>self</w:t>
-      </w:r>
-      <w:r>
-        <w:rPr>
-          <w:rFonts w:ascii="Consolas" w:eastAsia="Times New Roman" w:hAnsi="Consolas" w:cs="Times New Roman"/>
-          <w:color w:val="D4D4D4"/>
-          <w:sz w:val="21"/>
-          <w:szCs w:val="21"/>
-        </w:rPr>
-        <w:t>):</w:t>
-      </w:r>
-    </w:p>
-    <w:p>
-      <w:pPr>
-        <w:shd w:val="clear" w:color="auto" w:fill="1E1E1E"/>
-        <w:spacing w:after="0" w:line="285" w:lineRule="atLeast"/>
-        <w:rPr>
-          <w:rFonts w:ascii="Consolas" w:eastAsia="Times New Roman" w:hAnsi="Consolas" w:cs="Times New Roman"/>
-          <w:color w:val="D4D4D4"/>
-          <w:sz w:val="21"/>
-          <w:szCs w:val="21"/>
-        </w:rPr>
-      </w:pPr>
-      <w:r>
-        <w:rPr>
-          <w:rFonts w:ascii="Consolas" w:eastAsia="Times New Roman" w:hAnsi="Consolas" w:cs="Times New Roman"/>
-          <w:color w:val="D4D4D4"/>
-          <w:sz w:val="21"/>
-          <w:szCs w:val="21"/>
-        </w:rPr>
-        <w:t xml:space="preserve">        </w:t>
-      </w:r>
-      <w:r>
-        <w:rPr>
-          <w:rFonts w:ascii="Consolas" w:eastAsia="Times New Roman" w:hAnsi="Consolas" w:cs="Times New Roman"/>
-          <w:color w:val="CE9178"/>
-          <w:sz w:val="21"/>
-          <w:szCs w:val="21"/>
-        </w:rPr>
-        <w:t>"""The code creates a grid of 9 rows and columns.</w:t>
-      </w:r>
-    </w:p>
-    <w:p>
-      <w:pPr>
-        <w:shd w:val="clear" w:color="auto" w:fill="1E1E1E"/>
-        <w:spacing w:after="0" w:line="285" w:lineRule="atLeast"/>
-        <w:rPr>
-          <w:rFonts w:ascii="Consolas" w:eastAsia="Times New Roman" w:hAnsi="Consolas" w:cs="Times New Roman"/>
-          <w:color w:val="D4D4D4"/>
-          <w:sz w:val="21"/>
-          <w:szCs w:val="21"/>
-        </w:rPr>
-      </w:pPr>
-      <w:r>
-        <w:rPr>
-          <w:rFonts w:ascii="Consolas" w:eastAsia="Times New Roman" w:hAnsi="Consolas" w:cs="Times New Roman"/>
-          <w:color w:val="CE9178"/>
-          <w:sz w:val="21"/>
-          <w:szCs w:val="21"/>
-        </w:rPr>
-        <w:t>        The first row is numbered 0, the second row is numbered 1, etc.</w:t>
-      </w:r>
-    </w:p>
-    <w:p>
-      <w:pPr>
-        <w:shd w:val="clear" w:color="auto" w:fill="1E1E1E"/>
-        <w:spacing w:after="0" w:line="285" w:lineRule="atLeast"/>
-        <w:rPr>
-          <w:rFonts w:ascii="Consolas" w:eastAsia="Times New Roman" w:hAnsi="Consolas" w:cs="Times New Roman"/>
-          <w:color w:val="D4D4D4"/>
-          <w:sz w:val="21"/>
-          <w:szCs w:val="21"/>
-        </w:rPr>
-      </w:pPr>
-      <w:r>
-        <w:rPr>
-          <w:rFonts w:ascii="Consolas" w:eastAsia="Times New Roman" w:hAnsi="Consolas" w:cs="Times New Roman"/>
-          <w:color w:val="CE9178"/>
-          <w:sz w:val="21"/>
-          <w:szCs w:val="21"/>
-        </w:rPr>
-        <w:t>        Each entry in the grid has a width of 3 pixels.</w:t>
-      </w:r>
-    </w:p>
-    <w:p>
-      <w:pPr>
-        <w:shd w:val="clear" w:color="auto" w:fill="1E1E1E"/>
-        <w:spacing w:after="0" w:line="285" w:lineRule="atLeast"/>
-        <w:rPr>
-          <w:rFonts w:ascii="Consolas" w:eastAsia="Times New Roman" w:hAnsi="Consolas" w:cs="Times New Roman"/>
-          <w:color w:val="D4D4D4"/>
-          <w:sz w:val="21"/>
-          <w:szCs w:val="21"/>
-        </w:rPr>
-      </w:pPr>
-      <w:r>
-        <w:rPr>
-          <w:rFonts w:ascii="Consolas" w:eastAsia="Times New Roman" w:hAnsi="Consolas" w:cs="Times New Roman"/>
-          <w:color w:val="CE9178"/>
-          <w:sz w:val="21"/>
-          <w:szCs w:val="21"/>
-        </w:rPr>
-        <w:t xml:space="preserve">        The code creates an Entry object for each column and then appends it to the root node with </w:t>
-      </w:r>
-      <w:proofErr w:type="spellStart"/>
-      <w:r>
-        <w:rPr>
-          <w:rFonts w:ascii="Consolas" w:eastAsia="Times New Roman" w:hAnsi="Consolas" w:cs="Times New Roman"/>
-          <w:color w:val="CE9178"/>
-          <w:sz w:val="21"/>
-          <w:szCs w:val="21"/>
-        </w:rPr>
-        <w:t>borderwidth</w:t>
-      </w:r>
-      <w:proofErr w:type="spellEnd"/>
-      <w:r>
-        <w:rPr>
-          <w:rFonts w:ascii="Consolas" w:eastAsia="Times New Roman" w:hAnsi="Consolas" w:cs="Times New Roman"/>
-          <w:color w:val="CE9178"/>
-          <w:sz w:val="21"/>
-          <w:szCs w:val="21"/>
-        </w:rPr>
-        <w:t>=2 so that it will be on top of any other entries in that column.</w:t>
-      </w:r>
-    </w:p>
-    <w:p>
-      <w:pPr>
-        <w:shd w:val="clear" w:color="auto" w:fill="1E1E1E"/>
-        <w:spacing w:after="0" w:line="285" w:lineRule="atLeast"/>
-        <w:rPr>
-          <w:rFonts w:ascii="Consolas" w:eastAsia="Times New Roman" w:hAnsi="Consolas" w:cs="Times New Roman"/>
-          <w:color w:val="D4D4D4"/>
-          <w:sz w:val="21"/>
-          <w:szCs w:val="21"/>
-        </w:rPr>
-      </w:pPr>
-      <w:r>
-        <w:rPr>
-          <w:rFonts w:ascii="Consolas" w:eastAsia="Times New Roman" w:hAnsi="Consolas" w:cs="Times New Roman"/>
-          <w:color w:val="CE9178"/>
-          <w:sz w:val="21"/>
-          <w:szCs w:val="21"/>
-        </w:rPr>
-        <w:t>        Then it sets its width to 3 pixels so that all three sides are equal size.</w:t>
-      </w:r>
-    </w:p>
-    <w:p>
-      <w:pPr>
-        <w:shd w:val="clear" w:color="auto" w:fill="1E1E1E"/>
-        <w:spacing w:after="0" w:line="285" w:lineRule="atLeast"/>
-        <w:rPr>
-          <w:rFonts w:ascii="Consolas" w:eastAsia="Times New Roman" w:hAnsi="Consolas" w:cs="Times New Roman"/>
-          <w:color w:val="D4D4D4"/>
-          <w:sz w:val="21"/>
-          <w:szCs w:val="21"/>
-        </w:rPr>
-      </w:pPr>
-      <w:r>
-        <w:rPr>
-          <w:rFonts w:ascii="Consolas" w:eastAsia="Times New Roman" w:hAnsi="Consolas" w:cs="Times New Roman"/>
-          <w:color w:val="CE9178"/>
-          <w:sz w:val="21"/>
-          <w:szCs w:val="21"/>
-        </w:rPr>
-        <w:t>        The code creates nine entries in a grid.</w:t>
-      </w:r>
-    </w:p>
-    <w:p>
-      <w:pPr>
-        <w:shd w:val="clear" w:color="auto" w:fill="1E1E1E"/>
-        <w:spacing w:after="0" w:line="285" w:lineRule="atLeast"/>
-        <w:rPr>
-          <w:rFonts w:ascii="Consolas" w:eastAsia="Times New Roman" w:hAnsi="Consolas" w:cs="Times New Roman"/>
-          <w:color w:val="D4D4D4"/>
-          <w:sz w:val="21"/>
-          <w:szCs w:val="21"/>
-        </w:rPr>
-      </w:pPr>
-      <w:r>
-        <w:rPr>
-          <w:rFonts w:ascii="Consolas" w:eastAsia="Times New Roman" w:hAnsi="Consolas" w:cs="Times New Roman"/>
-          <w:color w:val="CE9178"/>
-          <w:sz w:val="21"/>
-          <w:szCs w:val="21"/>
-        </w:rPr>
-        <w:t xml:space="preserve">        The first line of the code assigns a value to the variable </w:t>
-      </w:r>
-      <w:proofErr w:type="spellStart"/>
-      <w:r>
-        <w:rPr>
-          <w:rFonts w:ascii="Consolas" w:eastAsia="Times New Roman" w:hAnsi="Consolas" w:cs="Times New Roman"/>
-          <w:color w:val="CE9178"/>
-          <w:sz w:val="21"/>
-          <w:szCs w:val="21"/>
-        </w:rPr>
-        <w:t>i</w:t>
-      </w:r>
-      <w:proofErr w:type="spellEnd"/>
-      <w:r>
-        <w:rPr>
-          <w:rFonts w:ascii="Consolas" w:eastAsia="Times New Roman" w:hAnsi="Consolas" w:cs="Times New Roman"/>
-          <w:color w:val="CE9178"/>
-          <w:sz w:val="21"/>
-          <w:szCs w:val="21"/>
-        </w:rPr>
-        <w:t>.</w:t>
-      </w:r>
-    </w:p>
-    <w:p>
-      <w:pPr>
-        <w:shd w:val="clear" w:color="auto" w:fill="1E1E1E"/>
-        <w:spacing w:after="0" w:line="285" w:lineRule="atLeast"/>
-        <w:rPr>
-          <w:rFonts w:ascii="Consolas" w:eastAsia="Times New Roman" w:hAnsi="Consolas" w:cs="Times New Roman"/>
-          <w:color w:val="D4D4D4"/>
-          <w:sz w:val="21"/>
-          <w:szCs w:val="21"/>
-        </w:rPr>
-      </w:pPr>
-      <w:r>
-        <w:rPr>
-          <w:rFonts w:ascii="Consolas" w:eastAsia="Times New Roman" w:hAnsi="Consolas" w:cs="Times New Roman"/>
-          <w:color w:val="CE9178"/>
-          <w:sz w:val="21"/>
-          <w:szCs w:val="21"/>
-        </w:rPr>
-        <w:t>        The next line of the code assigns a value to the variable j.</w:t>
-      </w:r>
-    </w:p>
-    <w:p>
-      <w:pPr>
-        <w:shd w:val="clear" w:color="auto" w:fill="1E1E1E"/>
-        <w:spacing w:after="0" w:line="285" w:lineRule="atLeast"/>
-        <w:rPr>
-          <w:rFonts w:ascii="Consolas" w:eastAsia="Times New Roman" w:hAnsi="Consolas" w:cs="Times New Roman"/>
-          <w:color w:val="D4D4D4"/>
-          <w:sz w:val="21"/>
-          <w:szCs w:val="21"/>
-        </w:rPr>
-      </w:pPr>
-      <w:r>
-        <w:rPr>
-          <w:rFonts w:ascii="Consolas" w:eastAsia="Times New Roman" w:hAnsi="Consolas" w:cs="Times New Roman"/>
-          <w:color w:val="CE9178"/>
-          <w:sz w:val="21"/>
-          <w:szCs w:val="21"/>
-        </w:rPr>
-        <w:t xml:space="preserve">        The third line of the code appends an entry to the list of entries in </w:t>
-      </w:r>
-      <w:proofErr w:type="spellStart"/>
-      <w:proofErr w:type="gramStart"/>
-      <w:r>
-        <w:rPr>
-          <w:rFonts w:ascii="Consolas" w:eastAsia="Times New Roman" w:hAnsi="Consolas" w:cs="Times New Roman"/>
-          <w:color w:val="CE9178"/>
-          <w:sz w:val="21"/>
-          <w:szCs w:val="21"/>
-        </w:rPr>
-        <w:t>self.gridEntry</w:t>
-      </w:r>
-      <w:proofErr w:type="spellEnd"/>
-      <w:proofErr w:type="gramEnd"/>
-      <w:r>
-        <w:rPr>
-          <w:rFonts w:ascii="Consolas" w:eastAsia="Times New Roman" w:hAnsi="Consolas" w:cs="Times New Roman"/>
-          <w:color w:val="CE9178"/>
-          <w:sz w:val="21"/>
-          <w:szCs w:val="21"/>
-        </w:rPr>
-        <w:t xml:space="preserve"> with an ID of root and </w:t>
-      </w:r>
-      <w:proofErr w:type="spellStart"/>
-      <w:r>
-        <w:rPr>
-          <w:rFonts w:ascii="Consolas" w:eastAsia="Times New Roman" w:hAnsi="Consolas" w:cs="Times New Roman"/>
-          <w:color w:val="CE9178"/>
-          <w:sz w:val="21"/>
-          <w:szCs w:val="21"/>
-        </w:rPr>
-        <w:t>borderwidth</w:t>
-      </w:r>
-      <w:proofErr w:type="spellEnd"/>
-      <w:r>
-        <w:rPr>
-          <w:rFonts w:ascii="Consolas" w:eastAsia="Times New Roman" w:hAnsi="Consolas" w:cs="Times New Roman"/>
-          <w:color w:val="CE9178"/>
-          <w:sz w:val="21"/>
-          <w:szCs w:val="21"/>
-        </w:rPr>
-        <w:t>=2, width=3.</w:t>
-      </w:r>
-    </w:p>
-    <w:p>
-      <w:pPr>
-        <w:shd w:val="clear" w:color="auto" w:fill="1E1E1E"/>
-        <w:spacing w:after="0" w:line="285" w:lineRule="atLeast"/>
-        <w:rPr>
-          <w:rFonts w:ascii="Consolas" w:eastAsia="Times New Roman" w:hAnsi="Consolas" w:cs="Times New Roman"/>
-          <w:color w:val="D4D4D4"/>
-          <w:sz w:val="21"/>
-          <w:szCs w:val="21"/>
-        </w:rPr>
-      </w:pPr>
-      <w:r>
-        <w:rPr>
-          <w:rFonts w:ascii="Consolas" w:eastAsia="Times New Roman" w:hAnsi="Consolas" w:cs="Times New Roman"/>
-          <w:color w:val="CE9178"/>
-          <w:sz w:val="21"/>
-          <w:szCs w:val="21"/>
-        </w:rPr>
-        <w:t xml:space="preserve">        The fourth line iterates through all nine lines and places each iteration's row number and column number into </w:t>
-      </w:r>
-      <w:proofErr w:type="spellStart"/>
-      <w:proofErr w:type="gramStart"/>
-      <w:r>
-        <w:rPr>
-          <w:rFonts w:ascii="Consolas" w:eastAsia="Times New Roman" w:hAnsi="Consolas" w:cs="Times New Roman"/>
-          <w:color w:val="CE9178"/>
-          <w:sz w:val="21"/>
-          <w:szCs w:val="21"/>
-        </w:rPr>
-        <w:t>self.gridEntry</w:t>
-      </w:r>
-      <w:proofErr w:type="spellEnd"/>
-      <w:proofErr w:type="gramEnd"/>
-      <w:r>
-        <w:rPr>
-          <w:rFonts w:ascii="Consolas" w:eastAsia="Times New Roman" w:hAnsi="Consolas" w:cs="Times New Roman"/>
-          <w:color w:val="CE9178"/>
-          <w:sz w:val="21"/>
-          <w:szCs w:val="21"/>
-        </w:rPr>
-        <w:t>[-1].</w:t>
-      </w:r>
-    </w:p>
-    <w:p>
-      <w:pPr>
-        <w:shd w:val="clear" w:color="auto" w:fill="1E1E1E"/>
-        <w:spacing w:after="0" w:line="285" w:lineRule="atLeast"/>
-        <w:rPr>
-          <w:rFonts w:ascii="Consolas" w:eastAsia="Times New Roman" w:hAnsi="Consolas" w:cs="Times New Roman"/>
-          <w:color w:val="D4D4D4"/>
-          <w:sz w:val="21"/>
-          <w:szCs w:val="21"/>
-        </w:rPr>
-      </w:pPr>
-      <w:r>
-        <w:rPr>
-          <w:rFonts w:ascii="Consolas" w:eastAsia="Times New Roman" w:hAnsi="Consolas" w:cs="Times New Roman"/>
-          <w:color w:val="CE9178"/>
-          <w:sz w:val="21"/>
-          <w:szCs w:val="21"/>
-        </w:rPr>
-        <w:t>        This is done because there are nine iterations and -1 is used as a placeholder for iteration 0 (the last iteration)</w:t>
-      </w:r>
-      <w:r>
-        <w:rPr>
-          <w:rFonts w:ascii="Consolas" w:eastAsia="Times New Roman" w:hAnsi="Consolas" w:cs="Times New Roman"/>
-          <w:color w:val="CE9178"/>
-          <w:sz w:val="21"/>
-          <w:szCs w:val="21"/>
-        </w:rPr>
-        <w:t>.</w:t>
-      </w:r>
-    </w:p>
-    <w:p>
-      <w:pPr>
-        <w:shd w:val="clear" w:color="auto" w:fill="1E1E1E"/>
-        <w:spacing w:after="0" w:line="285" w:lineRule="atLeast"/>
-        <w:rPr>
-          <w:rFonts w:ascii="Consolas" w:eastAsia="Times New Roman" w:hAnsi="Consolas" w:cs="Times New Roman"/>
-          <w:color w:val="D4D4D4"/>
-          <w:sz w:val="21"/>
-          <w:szCs w:val="21"/>
-        </w:rPr>
-      </w:pPr>
-      <w:r>
-        <w:rPr>
-          <w:rFonts w:ascii="Consolas" w:eastAsia="Times New Roman" w:hAnsi="Consolas" w:cs="Times New Roman"/>
-          <w:color w:val="CE9178"/>
-          <w:sz w:val="21"/>
-          <w:szCs w:val="21"/>
-        </w:rPr>
-        <w:t>        """</w:t>
-      </w:r>
+      </w:pPr>
     </w:p>
     <w:p>
       <w:pPr>
@@ -5257,302 +5506,302 @@
     </w:p>
     <w:p>
       <w:pPr>
+        <w:shd w:val="clear" w:color="auto" w:fill="1E1E1E"/>
+        <w:spacing w:line="285" w:lineRule="atLeast"/>
+        <w:rPr>
+          <w:rFonts w:ascii="Consolas" w:eastAsia="Times New Roman" w:hAnsi="Consolas" w:cs="Times New Roman"/>
+          <w:color w:val="D4D4D4"/>
+          <w:sz w:val="21"/>
+          <w:szCs w:val="21"/>
+        </w:rPr>
+      </w:pPr>
+      <w:r>
         <w:rPr>
           <w:color w:val="76923C" w:themeColor="accent3" w:themeShade="BF"/>
           <w:sz w:val="48"/>
           <w:szCs w:val="48"/>
         </w:rPr>
-      </w:pPr>
-    </w:p>
-    <w:p>
-      <w:pPr>
-        <w:shd w:val="clear" w:color="auto" w:fill="1E1E1E"/>
-        <w:spacing w:line="285" w:lineRule="atLeast"/>
-        <w:rPr>
-          <w:rFonts w:ascii="Consolas" w:eastAsia="Times New Roman" w:hAnsi="Consolas" w:cs="Times New Roman"/>
-          <w:color w:val="D4D4D4"/>
-          <w:sz w:val="21"/>
-          <w:szCs w:val="21"/>
-        </w:rPr>
-      </w:pPr>
+        <w:t>8</w:t>
+      </w:r>
       <w:r>
         <w:rPr>
           <w:color w:val="76923C" w:themeColor="accent3" w:themeShade="BF"/>
           <w:sz w:val="48"/>
           <w:szCs w:val="48"/>
         </w:rPr>
-        <w:t>8</w:t>
-      </w:r>
-      <w:r>
+        <w:t>)</w:t>
+      </w:r>
+      <w:r>
+        <w:rPr>
+          <w:rFonts w:ascii="Consolas" w:hAnsi="Consolas"/>
+          <w:color w:val="569CD6"/>
+          <w:sz w:val="21"/>
+          <w:szCs w:val="21"/>
+        </w:rPr>
+        <w:t xml:space="preserve"> </w:t>
+      </w:r>
+      <w:r>
+        <w:rPr>
+          <w:rFonts w:ascii="Consolas" w:eastAsia="Times New Roman" w:hAnsi="Consolas" w:cs="Times New Roman"/>
+          <w:color w:val="569CD6"/>
+          <w:sz w:val="21"/>
+          <w:szCs w:val="21"/>
+        </w:rPr>
+        <w:t>def</w:t>
+      </w:r>
+      <w:r>
+        <w:rPr>
+          <w:rFonts w:ascii="Consolas" w:eastAsia="Times New Roman" w:hAnsi="Consolas" w:cs="Times New Roman"/>
+          <w:color w:val="D4D4D4"/>
+          <w:sz w:val="21"/>
+          <w:szCs w:val="21"/>
+        </w:rPr>
+        <w:t xml:space="preserve"> </w:t>
+      </w:r>
+      <w:proofErr w:type="spellStart"/>
+      <w:r>
+        <w:rPr>
+          <w:rFonts w:ascii="Consolas" w:eastAsia="Times New Roman" w:hAnsi="Consolas" w:cs="Times New Roman"/>
+          <w:color w:val="DCDCAA"/>
+          <w:sz w:val="21"/>
+          <w:szCs w:val="21"/>
+        </w:rPr>
+        <w:t>getGrid</w:t>
+      </w:r>
+      <w:proofErr w:type="spellEnd"/>
+      <w:r>
+        <w:rPr>
+          <w:rFonts w:ascii="Consolas" w:eastAsia="Times New Roman" w:hAnsi="Consolas" w:cs="Times New Roman"/>
+          <w:color w:val="D4D4D4"/>
+          <w:sz w:val="21"/>
+          <w:szCs w:val="21"/>
+        </w:rPr>
+        <w:t>(</w:t>
+      </w:r>
+      <w:r>
+        <w:rPr>
+          <w:rFonts w:ascii="Consolas" w:eastAsia="Times New Roman" w:hAnsi="Consolas" w:cs="Times New Roman"/>
+          <w:color w:val="9CDCFE"/>
+          <w:sz w:val="21"/>
+          <w:szCs w:val="21"/>
+        </w:rPr>
+        <w:t>self</w:t>
+      </w:r>
+      <w:r>
+        <w:rPr>
+          <w:rFonts w:ascii="Consolas" w:eastAsia="Times New Roman" w:hAnsi="Consolas" w:cs="Times New Roman"/>
+          <w:color w:val="D4D4D4"/>
+          <w:sz w:val="21"/>
+          <w:szCs w:val="21"/>
+        </w:rPr>
+        <w:t>):</w:t>
+      </w:r>
+    </w:p>
+    <w:p>
+      <w:pPr>
+        <w:shd w:val="clear" w:color="auto" w:fill="1E1E1E"/>
+        <w:spacing w:after="0" w:line="285" w:lineRule="atLeast"/>
+        <w:rPr>
+          <w:rFonts w:ascii="Consolas" w:eastAsia="Times New Roman" w:hAnsi="Consolas" w:cs="Times New Roman"/>
+          <w:color w:val="D4D4D4"/>
+          <w:sz w:val="21"/>
+          <w:szCs w:val="21"/>
+        </w:rPr>
+      </w:pPr>
+      <w:r>
+        <w:rPr>
+          <w:rFonts w:ascii="Consolas" w:eastAsia="Times New Roman" w:hAnsi="Consolas" w:cs="Times New Roman"/>
+          <w:color w:val="D4D4D4"/>
+          <w:sz w:val="21"/>
+          <w:szCs w:val="21"/>
+        </w:rPr>
+        <w:t xml:space="preserve">        </w:t>
+      </w:r>
+      <w:r>
+        <w:rPr>
+          <w:rFonts w:ascii="Consolas" w:eastAsia="Times New Roman" w:hAnsi="Consolas" w:cs="Times New Roman"/>
+          <w:color w:val="CE9178"/>
+          <w:sz w:val="21"/>
+          <w:szCs w:val="21"/>
+        </w:rPr>
+        <w:t>"""</w:t>
+      </w:r>
+      <w:proofErr w:type="gramStart"/>
+      <w:r>
+        <w:rPr>
+          <w:rFonts w:ascii="Consolas" w:eastAsia="Times New Roman" w:hAnsi="Consolas" w:cs="Times New Roman"/>
+          <w:color w:val="CE9178"/>
+          <w:sz w:val="21"/>
+          <w:szCs w:val="21"/>
+        </w:rPr>
+        <w:t>he</w:t>
+      </w:r>
+      <w:proofErr w:type="gramEnd"/>
+      <w:r>
+        <w:rPr>
+          <w:rFonts w:ascii="Consolas" w:eastAsia="Times New Roman" w:hAnsi="Consolas" w:cs="Times New Roman"/>
+          <w:color w:val="CE9178"/>
+          <w:sz w:val="21"/>
+          <w:szCs w:val="21"/>
+        </w:rPr>
+        <w:t xml:space="preserve"> code is trying to get the grid values.</w:t>
+      </w:r>
+    </w:p>
+    <w:p>
+      <w:pPr>
+        <w:shd w:val="clear" w:color="auto" w:fill="1E1E1E"/>
+        <w:spacing w:after="0" w:line="285" w:lineRule="atLeast"/>
+        <w:rPr>
+          <w:rFonts w:ascii="Consolas" w:eastAsia="Times New Roman" w:hAnsi="Consolas" w:cs="Times New Roman"/>
+          <w:color w:val="D4D4D4"/>
+          <w:sz w:val="21"/>
+          <w:szCs w:val="21"/>
+        </w:rPr>
+      </w:pPr>
+      <w:r>
+        <w:rPr>
+          <w:rFonts w:ascii="Consolas" w:eastAsia="Times New Roman" w:hAnsi="Consolas" w:cs="Times New Roman"/>
+          <w:color w:val="CE9178"/>
+          <w:sz w:val="21"/>
+          <w:szCs w:val="21"/>
+        </w:rPr>
+        <w:t>        If an item is not found in the list, then it will return a '.'.</w:t>
+      </w:r>
+    </w:p>
+    <w:p>
+      <w:pPr>
+        <w:shd w:val="clear" w:color="auto" w:fill="1E1E1E"/>
+        <w:spacing w:after="0" w:line="285" w:lineRule="atLeast"/>
+        <w:rPr>
+          <w:rFonts w:ascii="Consolas" w:eastAsia="Times New Roman" w:hAnsi="Consolas" w:cs="Times New Roman"/>
+          <w:color w:val="D4D4D4"/>
+          <w:sz w:val="21"/>
+          <w:szCs w:val="21"/>
+        </w:rPr>
+      </w:pPr>
+      <w:r>
+        <w:rPr>
+          <w:rFonts w:ascii="Consolas" w:eastAsia="Times New Roman" w:hAnsi="Consolas" w:cs="Times New Roman"/>
+          <w:color w:val="CE9178"/>
+          <w:sz w:val="21"/>
+          <w:szCs w:val="21"/>
+        </w:rPr>
+        <w:t>        Otherwise, it will return the value of that item.</w:t>
+      </w:r>
+    </w:p>
+    <w:p>
+      <w:pPr>
+        <w:shd w:val="clear" w:color="auto" w:fill="1E1E1E"/>
+        <w:spacing w:after="0" w:line="285" w:lineRule="atLeast"/>
+        <w:rPr>
+          <w:rFonts w:ascii="Consolas" w:eastAsia="Times New Roman" w:hAnsi="Consolas" w:cs="Times New Roman"/>
+          <w:color w:val="D4D4D4"/>
+          <w:sz w:val="21"/>
+          <w:szCs w:val="21"/>
+        </w:rPr>
+      </w:pPr>
+      <w:r>
+        <w:rPr>
+          <w:rFonts w:ascii="Consolas" w:eastAsia="Times New Roman" w:hAnsi="Consolas" w:cs="Times New Roman"/>
+          <w:color w:val="CE9178"/>
+          <w:sz w:val="21"/>
+          <w:szCs w:val="21"/>
+        </w:rPr>
+        <w:t>        The code returns a list with all of the items in it and their respective values if they are found or else just a '.'</w:t>
+      </w:r>
+    </w:p>
+    <w:p>
+      <w:pPr>
+        <w:shd w:val="clear" w:color="auto" w:fill="1E1E1E"/>
+        <w:spacing w:after="0" w:line="285" w:lineRule="atLeast"/>
+        <w:rPr>
+          <w:rFonts w:ascii="Consolas" w:eastAsia="Times New Roman" w:hAnsi="Consolas" w:cs="Times New Roman"/>
+          <w:color w:val="D4D4D4"/>
+          <w:sz w:val="21"/>
+          <w:szCs w:val="21"/>
+        </w:rPr>
+      </w:pPr>
+      <w:r>
+        <w:rPr>
+          <w:rFonts w:ascii="Consolas" w:eastAsia="Times New Roman" w:hAnsi="Consolas" w:cs="Times New Roman"/>
+          <w:color w:val="CE9178"/>
+          <w:sz w:val="21"/>
+          <w:szCs w:val="21"/>
+        </w:rPr>
+        <w:t>        for any other case.</w:t>
+      </w:r>
+    </w:p>
+    <w:p>
+      <w:pPr>
+        <w:shd w:val="clear" w:color="auto" w:fill="1E1E1E"/>
+        <w:spacing w:after="0" w:line="285" w:lineRule="atLeast"/>
+        <w:rPr>
+          <w:rFonts w:ascii="Consolas" w:eastAsia="Times New Roman" w:hAnsi="Consolas" w:cs="Times New Roman"/>
+          <w:color w:val="D4D4D4"/>
+          <w:sz w:val="21"/>
+          <w:szCs w:val="21"/>
+        </w:rPr>
+      </w:pPr>
+      <w:r>
+        <w:rPr>
+          <w:rFonts w:ascii="Consolas" w:eastAsia="Times New Roman" w:hAnsi="Consolas" w:cs="Times New Roman"/>
+          <w:color w:val="CE9178"/>
+          <w:sz w:val="21"/>
+          <w:szCs w:val="21"/>
+        </w:rPr>
+        <w:t>        The code returns a list of strings, each string representing the value of the grid entry.</w:t>
+      </w:r>
+    </w:p>
+    <w:p>
+      <w:pPr>
+        <w:shd w:val="clear" w:color="auto" w:fill="1E1E1E"/>
+        <w:spacing w:after="0" w:line="285" w:lineRule="atLeast"/>
+        <w:rPr>
+          <w:rFonts w:ascii="Consolas" w:eastAsia="Times New Roman" w:hAnsi="Consolas" w:cs="Times New Roman"/>
+          <w:color w:val="D4D4D4"/>
+          <w:sz w:val="21"/>
+          <w:szCs w:val="21"/>
+        </w:rPr>
+      </w:pPr>
+      <w:r>
+        <w:rPr>
+          <w:rFonts w:ascii="Consolas" w:eastAsia="Times New Roman" w:hAnsi="Consolas" w:cs="Times New Roman"/>
+          <w:color w:val="CE9178"/>
+          <w:sz w:val="21"/>
+          <w:szCs w:val="21"/>
+        </w:rPr>
+        <w:t>        The code is used to return a list of values from the grid.</w:t>
+      </w:r>
+    </w:p>
+    <w:p>
+      <w:pPr>
+        <w:shd w:val="clear" w:color="auto" w:fill="1E1E1E"/>
+        <w:spacing w:after="0" w:line="285" w:lineRule="atLeast"/>
+        <w:rPr>
+          <w:rFonts w:ascii="Consolas" w:eastAsia="Times New Roman" w:hAnsi="Consolas" w:cs="Times New Roman"/>
+          <w:color w:val="D4D4D4"/>
+          <w:sz w:val="21"/>
+          <w:szCs w:val="21"/>
+        </w:rPr>
+      </w:pPr>
+      <w:r>
+        <w:rPr>
+          <w:rFonts w:ascii="Consolas" w:eastAsia="Times New Roman" w:hAnsi="Consolas" w:cs="Times New Roman"/>
+          <w:color w:val="CE9178"/>
+          <w:sz w:val="21"/>
+          <w:szCs w:val="21"/>
+        </w:rPr>
+        <w:t>        """</w:t>
+      </w:r>
+    </w:p>
+    <w:p>
+      <w:pPr>
         <w:rPr>
           <w:color w:val="76923C" w:themeColor="accent3" w:themeShade="BF"/>
           <w:sz w:val="48"/>
           <w:szCs w:val="48"/>
         </w:rPr>
-        <w:t>)</w:t>
-      </w:r>
-      <w:r>
-        <w:rPr>
-          <w:rFonts w:ascii="Consolas" w:hAnsi="Consolas"/>
-          <w:color w:val="569CD6"/>
-          <w:sz w:val="21"/>
-          <w:szCs w:val="21"/>
-        </w:rPr>
-        <w:t xml:space="preserve"> </w:t>
-      </w:r>
-      <w:r>
-        <w:rPr>
-          <w:rFonts w:ascii="Consolas" w:eastAsia="Times New Roman" w:hAnsi="Consolas" w:cs="Times New Roman"/>
-          <w:color w:val="569CD6"/>
-          <w:sz w:val="21"/>
-          <w:szCs w:val="21"/>
-        </w:rPr>
-        <w:t>def</w:t>
-      </w:r>
-      <w:r>
-        <w:rPr>
-          <w:rFonts w:ascii="Consolas" w:eastAsia="Times New Roman" w:hAnsi="Consolas" w:cs="Times New Roman"/>
-          <w:color w:val="D4D4D4"/>
-          <w:sz w:val="21"/>
-          <w:szCs w:val="21"/>
-        </w:rPr>
-        <w:t xml:space="preserve"> </w:t>
-      </w:r>
-      <w:proofErr w:type="spellStart"/>
-      <w:r>
-        <w:rPr>
-          <w:rFonts w:ascii="Consolas" w:eastAsia="Times New Roman" w:hAnsi="Consolas" w:cs="Times New Roman"/>
-          <w:color w:val="DCDCAA"/>
-          <w:sz w:val="21"/>
-          <w:szCs w:val="21"/>
-        </w:rPr>
-        <w:t>getGrid</w:t>
-      </w:r>
-      <w:proofErr w:type="spellEnd"/>
-      <w:r>
-        <w:rPr>
-          <w:rFonts w:ascii="Consolas" w:eastAsia="Times New Roman" w:hAnsi="Consolas" w:cs="Times New Roman"/>
-          <w:color w:val="D4D4D4"/>
-          <w:sz w:val="21"/>
-          <w:szCs w:val="21"/>
-        </w:rPr>
-        <w:t>(</w:t>
-      </w:r>
-      <w:r>
-        <w:rPr>
-          <w:rFonts w:ascii="Consolas" w:eastAsia="Times New Roman" w:hAnsi="Consolas" w:cs="Times New Roman"/>
-          <w:color w:val="9CDCFE"/>
-          <w:sz w:val="21"/>
-          <w:szCs w:val="21"/>
-        </w:rPr>
-        <w:t>self</w:t>
-      </w:r>
-      <w:r>
-        <w:rPr>
-          <w:rFonts w:ascii="Consolas" w:eastAsia="Times New Roman" w:hAnsi="Consolas" w:cs="Times New Roman"/>
-          <w:color w:val="D4D4D4"/>
-          <w:sz w:val="21"/>
-          <w:szCs w:val="21"/>
-        </w:rPr>
-        <w:t>):</w:t>
-      </w:r>
-    </w:p>
-    <w:p>
-      <w:pPr>
-        <w:shd w:val="clear" w:color="auto" w:fill="1E1E1E"/>
-        <w:spacing w:after="0" w:line="285" w:lineRule="atLeast"/>
-        <w:rPr>
-          <w:rFonts w:ascii="Consolas" w:eastAsia="Times New Roman" w:hAnsi="Consolas" w:cs="Times New Roman"/>
-          <w:color w:val="D4D4D4"/>
-          <w:sz w:val="21"/>
-          <w:szCs w:val="21"/>
-        </w:rPr>
-      </w:pPr>
-      <w:r>
-        <w:rPr>
-          <w:rFonts w:ascii="Consolas" w:eastAsia="Times New Roman" w:hAnsi="Consolas" w:cs="Times New Roman"/>
-          <w:color w:val="D4D4D4"/>
-          <w:sz w:val="21"/>
-          <w:szCs w:val="21"/>
-        </w:rPr>
-        <w:t xml:space="preserve">        </w:t>
-      </w:r>
-      <w:r>
-        <w:rPr>
-          <w:rFonts w:ascii="Consolas" w:eastAsia="Times New Roman" w:hAnsi="Consolas" w:cs="Times New Roman"/>
-          <w:color w:val="CE9178"/>
-          <w:sz w:val="21"/>
-          <w:szCs w:val="21"/>
-        </w:rPr>
-        <w:t>"""</w:t>
-      </w:r>
-      <w:proofErr w:type="gramStart"/>
-      <w:r>
-        <w:rPr>
-          <w:rFonts w:ascii="Consolas" w:eastAsia="Times New Roman" w:hAnsi="Consolas" w:cs="Times New Roman"/>
-          <w:color w:val="CE9178"/>
-          <w:sz w:val="21"/>
-          <w:szCs w:val="21"/>
-        </w:rPr>
-        <w:t>he</w:t>
-      </w:r>
-      <w:proofErr w:type="gramEnd"/>
-      <w:r>
-        <w:rPr>
-          <w:rFonts w:ascii="Consolas" w:eastAsia="Times New Roman" w:hAnsi="Consolas" w:cs="Times New Roman"/>
-          <w:color w:val="CE9178"/>
-          <w:sz w:val="21"/>
-          <w:szCs w:val="21"/>
-        </w:rPr>
-        <w:t xml:space="preserve"> code is trying to get the grid values.</w:t>
-      </w:r>
-    </w:p>
-    <w:p>
-      <w:pPr>
-        <w:shd w:val="clear" w:color="auto" w:fill="1E1E1E"/>
-        <w:spacing w:after="0" w:line="285" w:lineRule="atLeast"/>
-        <w:rPr>
-          <w:rFonts w:ascii="Consolas" w:eastAsia="Times New Roman" w:hAnsi="Consolas" w:cs="Times New Roman"/>
-          <w:color w:val="D4D4D4"/>
-          <w:sz w:val="21"/>
-          <w:szCs w:val="21"/>
-        </w:rPr>
-      </w:pPr>
-      <w:r>
-        <w:rPr>
-          <w:rFonts w:ascii="Consolas" w:eastAsia="Times New Roman" w:hAnsi="Consolas" w:cs="Times New Roman"/>
-          <w:color w:val="CE9178"/>
-          <w:sz w:val="21"/>
-          <w:szCs w:val="21"/>
-        </w:rPr>
-        <w:t>        If an item is not found in the list, then it will return a '.'.</w:t>
-      </w:r>
-    </w:p>
-    <w:p>
-      <w:pPr>
-        <w:shd w:val="clear" w:color="auto" w:fill="1E1E1E"/>
-        <w:spacing w:after="0" w:line="285" w:lineRule="atLeast"/>
-        <w:rPr>
-          <w:rFonts w:ascii="Consolas" w:eastAsia="Times New Roman" w:hAnsi="Consolas" w:cs="Times New Roman"/>
-          <w:color w:val="D4D4D4"/>
-          <w:sz w:val="21"/>
-          <w:szCs w:val="21"/>
-        </w:rPr>
-      </w:pPr>
-      <w:r>
-        <w:rPr>
-          <w:rFonts w:ascii="Consolas" w:eastAsia="Times New Roman" w:hAnsi="Consolas" w:cs="Times New Roman"/>
-          <w:color w:val="CE9178"/>
-          <w:sz w:val="21"/>
-          <w:szCs w:val="21"/>
-        </w:rPr>
-        <w:t>        Otherwise, it will return the value of that item.</w:t>
-      </w:r>
-    </w:p>
-    <w:p>
-      <w:pPr>
-        <w:shd w:val="clear" w:color="auto" w:fill="1E1E1E"/>
-        <w:spacing w:after="0" w:line="285" w:lineRule="atLeast"/>
-        <w:rPr>
-          <w:rFonts w:ascii="Consolas" w:eastAsia="Times New Roman" w:hAnsi="Consolas" w:cs="Times New Roman"/>
-          <w:color w:val="D4D4D4"/>
-          <w:sz w:val="21"/>
-          <w:szCs w:val="21"/>
-        </w:rPr>
-      </w:pPr>
-      <w:r>
-        <w:rPr>
-          <w:rFonts w:ascii="Consolas" w:eastAsia="Times New Roman" w:hAnsi="Consolas" w:cs="Times New Roman"/>
-          <w:color w:val="CE9178"/>
-          <w:sz w:val="21"/>
-          <w:szCs w:val="21"/>
-        </w:rPr>
-        <w:t>        The code returns a list with all of the items in it and their respective values if they are found or else just a '.'</w:t>
-      </w:r>
-    </w:p>
-    <w:p>
-      <w:pPr>
-        <w:shd w:val="clear" w:color="auto" w:fill="1E1E1E"/>
-        <w:spacing w:after="0" w:line="285" w:lineRule="atLeast"/>
-        <w:rPr>
-          <w:rFonts w:ascii="Consolas" w:eastAsia="Times New Roman" w:hAnsi="Consolas" w:cs="Times New Roman"/>
-          <w:color w:val="D4D4D4"/>
-          <w:sz w:val="21"/>
-          <w:szCs w:val="21"/>
-        </w:rPr>
-      </w:pPr>
-      <w:r>
-        <w:rPr>
-          <w:rFonts w:ascii="Consolas" w:eastAsia="Times New Roman" w:hAnsi="Consolas" w:cs="Times New Roman"/>
-          <w:color w:val="CE9178"/>
-          <w:sz w:val="21"/>
-          <w:szCs w:val="21"/>
-        </w:rPr>
-        <w:t>        for any other case.</w:t>
-      </w:r>
-    </w:p>
-    <w:p>
-      <w:pPr>
-        <w:shd w:val="clear" w:color="auto" w:fill="1E1E1E"/>
-        <w:spacing w:after="0" w:line="285" w:lineRule="atLeast"/>
-        <w:rPr>
-          <w:rFonts w:ascii="Consolas" w:eastAsia="Times New Roman" w:hAnsi="Consolas" w:cs="Times New Roman"/>
-          <w:color w:val="D4D4D4"/>
-          <w:sz w:val="21"/>
-          <w:szCs w:val="21"/>
-        </w:rPr>
-      </w:pPr>
-      <w:r>
-        <w:rPr>
-          <w:rFonts w:ascii="Consolas" w:eastAsia="Times New Roman" w:hAnsi="Consolas" w:cs="Times New Roman"/>
-          <w:color w:val="CE9178"/>
-          <w:sz w:val="21"/>
-          <w:szCs w:val="21"/>
-        </w:rPr>
-        <w:t>        The code returns a list of strings, each string representing the value of the grid entry.</w:t>
-      </w:r>
-    </w:p>
-    <w:p>
-      <w:pPr>
-        <w:shd w:val="clear" w:color="auto" w:fill="1E1E1E"/>
-        <w:spacing w:after="0" w:line="285" w:lineRule="atLeast"/>
-        <w:rPr>
-          <w:rFonts w:ascii="Consolas" w:eastAsia="Times New Roman" w:hAnsi="Consolas" w:cs="Times New Roman"/>
-          <w:color w:val="D4D4D4"/>
-          <w:sz w:val="21"/>
-          <w:szCs w:val="21"/>
-        </w:rPr>
-      </w:pPr>
-      <w:r>
-        <w:rPr>
-          <w:rFonts w:ascii="Consolas" w:eastAsia="Times New Roman" w:hAnsi="Consolas" w:cs="Times New Roman"/>
-          <w:color w:val="CE9178"/>
-          <w:sz w:val="21"/>
-          <w:szCs w:val="21"/>
-        </w:rPr>
-        <w:t>        The code is used to return a list of values from the grid.</w:t>
-      </w:r>
-    </w:p>
-    <w:p>
-      <w:pPr>
-        <w:shd w:val="clear" w:color="auto" w:fill="1E1E1E"/>
-        <w:spacing w:after="0" w:line="285" w:lineRule="atLeast"/>
-        <w:rPr>
-          <w:rFonts w:ascii="Consolas" w:eastAsia="Times New Roman" w:hAnsi="Consolas" w:cs="Times New Roman"/>
-          <w:color w:val="D4D4D4"/>
-          <w:sz w:val="21"/>
-          <w:szCs w:val="21"/>
-        </w:rPr>
-      </w:pPr>
-      <w:r>
-        <w:rPr>
-          <w:rFonts w:ascii="Consolas" w:eastAsia="Times New Roman" w:hAnsi="Consolas" w:cs="Times New Roman"/>
-          <w:color w:val="CE9178"/>
-          <w:sz w:val="21"/>
-          <w:szCs w:val="21"/>
-        </w:rPr>
-        <w:t>        """</w:t>
-      </w:r>
+      </w:pPr>
     </w:p>
     <w:p>
       <w:pPr>
@@ -5562,341 +5811,331 @@
           <w:szCs w:val="48"/>
         </w:rPr>
       </w:pPr>
-    </w:p>
-    <w:p>
-      <w:pPr>
+      <w:r>
         <w:rPr>
           <w:color w:val="76923C" w:themeColor="accent3" w:themeShade="BF"/>
           <w:sz w:val="48"/>
           <w:szCs w:val="48"/>
         </w:rPr>
-      </w:pPr>
+        <w:t>9</w:t>
+      </w:r>
       <w:r>
         <w:rPr>
           <w:color w:val="76923C" w:themeColor="accent3" w:themeShade="BF"/>
           <w:sz w:val="48"/>
           <w:szCs w:val="48"/>
         </w:rPr>
-        <w:lastRenderedPageBreak/>
-        <w:t>9</w:t>
-      </w:r>
-      <w:r>
+        <w:t>)</w:t>
+      </w:r>
+    </w:p>
+    <w:p>
+      <w:pPr>
+        <w:shd w:val="clear" w:color="auto" w:fill="1E1E1E"/>
+        <w:spacing w:after="0" w:line="285" w:lineRule="atLeast"/>
+        <w:rPr>
+          <w:rFonts w:ascii="Consolas" w:eastAsia="Times New Roman" w:hAnsi="Consolas" w:cs="Times New Roman"/>
+          <w:color w:val="D4D4D4"/>
+          <w:sz w:val="21"/>
+          <w:szCs w:val="21"/>
+        </w:rPr>
+      </w:pPr>
+      <w:r>
+        <w:rPr>
+          <w:rFonts w:ascii="Consolas" w:eastAsia="Times New Roman" w:hAnsi="Consolas" w:cs="Times New Roman"/>
+          <w:color w:val="D4D4D4"/>
+          <w:sz w:val="21"/>
+          <w:szCs w:val="21"/>
+        </w:rPr>
+        <w:t xml:space="preserve">  </w:t>
+      </w:r>
+      <w:r>
+        <w:rPr>
+          <w:rFonts w:ascii="Consolas" w:eastAsia="Times New Roman" w:hAnsi="Consolas" w:cs="Times New Roman"/>
+          <w:color w:val="569CD6"/>
+          <w:sz w:val="21"/>
+          <w:szCs w:val="21"/>
+        </w:rPr>
+        <w:t>def</w:t>
+      </w:r>
+      <w:r>
+        <w:rPr>
+          <w:rFonts w:ascii="Consolas" w:eastAsia="Times New Roman" w:hAnsi="Consolas" w:cs="Times New Roman"/>
+          <w:color w:val="D4D4D4"/>
+          <w:sz w:val="21"/>
+          <w:szCs w:val="21"/>
+        </w:rPr>
+        <w:t xml:space="preserve"> </w:t>
+      </w:r>
+      <w:proofErr w:type="spellStart"/>
+      <w:r>
+        <w:rPr>
+          <w:rFonts w:ascii="Consolas" w:eastAsia="Times New Roman" w:hAnsi="Consolas" w:cs="Times New Roman"/>
+          <w:color w:val="DCDCAA"/>
+          <w:sz w:val="21"/>
+          <w:szCs w:val="21"/>
+        </w:rPr>
+        <w:t>solve_sudoku</w:t>
+      </w:r>
+      <w:proofErr w:type="spellEnd"/>
+      <w:r>
+        <w:rPr>
+          <w:rFonts w:ascii="Consolas" w:eastAsia="Times New Roman" w:hAnsi="Consolas" w:cs="Times New Roman"/>
+          <w:color w:val="D4D4D4"/>
+          <w:sz w:val="21"/>
+          <w:szCs w:val="21"/>
+        </w:rPr>
+        <w:t>(</w:t>
+      </w:r>
+      <w:r>
+        <w:rPr>
+          <w:rFonts w:ascii="Consolas" w:eastAsia="Times New Roman" w:hAnsi="Consolas" w:cs="Times New Roman"/>
+          <w:color w:val="9CDCFE"/>
+          <w:sz w:val="21"/>
+          <w:szCs w:val="21"/>
+        </w:rPr>
+        <w:t>self</w:t>
+      </w:r>
+      <w:r>
+        <w:rPr>
+          <w:rFonts w:ascii="Consolas" w:eastAsia="Times New Roman" w:hAnsi="Consolas" w:cs="Times New Roman"/>
+          <w:color w:val="D4D4D4"/>
+          <w:sz w:val="21"/>
+          <w:szCs w:val="21"/>
+        </w:rPr>
+        <w:t>):</w:t>
+      </w:r>
+    </w:p>
+    <w:p>
+      <w:pPr>
+        <w:shd w:val="clear" w:color="auto" w:fill="1E1E1E"/>
+        <w:spacing w:after="0" w:line="285" w:lineRule="atLeast"/>
+        <w:rPr>
+          <w:rFonts w:ascii="Consolas" w:eastAsia="Times New Roman" w:hAnsi="Consolas" w:cs="Times New Roman"/>
+          <w:color w:val="D4D4D4"/>
+          <w:sz w:val="21"/>
+          <w:szCs w:val="21"/>
+        </w:rPr>
+      </w:pPr>
+      <w:r>
+        <w:rPr>
+          <w:rFonts w:ascii="Consolas" w:eastAsia="Times New Roman" w:hAnsi="Consolas" w:cs="Times New Roman"/>
+          <w:color w:val="D4D4D4"/>
+          <w:sz w:val="21"/>
+          <w:szCs w:val="21"/>
+        </w:rPr>
+        <w:t xml:space="preserve">        </w:t>
+      </w:r>
+      <w:r>
+        <w:rPr>
+          <w:rFonts w:ascii="Consolas" w:eastAsia="Times New Roman" w:hAnsi="Consolas" w:cs="Times New Roman"/>
+          <w:color w:val="CE9178"/>
+          <w:sz w:val="21"/>
+          <w:szCs w:val="21"/>
+        </w:rPr>
+        <w:t>"""The code starts by creating a grid of 9x9 squares.</w:t>
+      </w:r>
+    </w:p>
+    <w:p>
+      <w:pPr>
+        <w:shd w:val="clear" w:color="auto" w:fill="1E1E1E"/>
+        <w:spacing w:after="0" w:line="285" w:lineRule="atLeast"/>
+        <w:rPr>
+          <w:rFonts w:ascii="Consolas" w:eastAsia="Times New Roman" w:hAnsi="Consolas" w:cs="Times New Roman"/>
+          <w:color w:val="D4D4D4"/>
+          <w:sz w:val="21"/>
+          <w:szCs w:val="21"/>
+        </w:rPr>
+      </w:pPr>
+      <w:r>
+        <w:rPr>
+          <w:rFonts w:ascii="Consolas" w:eastAsia="Times New Roman" w:hAnsi="Consolas" w:cs="Times New Roman"/>
+          <w:color w:val="CE9178"/>
+          <w:sz w:val="21"/>
+          <w:szCs w:val="21"/>
+        </w:rPr>
+        <w:t>        The next line creates a canvas and sets it to the size of 300x300 pixels.</w:t>
+      </w:r>
+    </w:p>
+    <w:p>
+      <w:pPr>
+        <w:shd w:val="clear" w:color="auto" w:fill="1E1E1E"/>
+        <w:spacing w:after="0" w:line="285" w:lineRule="atLeast"/>
+        <w:rPr>
+          <w:rFonts w:ascii="Consolas" w:eastAsia="Times New Roman" w:hAnsi="Consolas" w:cs="Times New Roman"/>
+          <w:color w:val="D4D4D4"/>
+          <w:sz w:val="21"/>
+          <w:szCs w:val="21"/>
+        </w:rPr>
+      </w:pPr>
+      <w:r>
+        <w:rPr>
+          <w:rFonts w:ascii="Consolas" w:eastAsia="Times New Roman" w:hAnsi="Consolas" w:cs="Times New Roman"/>
+          <w:color w:val="CE9178"/>
+          <w:sz w:val="21"/>
+          <w:szCs w:val="21"/>
+        </w:rPr>
+        <w:t>        Next, we create a text object that will display the values in our grid.</w:t>
+      </w:r>
+    </w:p>
+    <w:p>
+      <w:pPr>
+        <w:shd w:val="clear" w:color="auto" w:fill="1E1E1E"/>
+        <w:spacing w:after="0" w:line="285" w:lineRule="atLeast"/>
+        <w:rPr>
+          <w:rFonts w:ascii="Consolas" w:eastAsia="Times New Roman" w:hAnsi="Consolas" w:cs="Times New Roman"/>
+          <w:color w:val="D4D4D4"/>
+          <w:sz w:val="21"/>
+          <w:szCs w:val="21"/>
+        </w:rPr>
+      </w:pPr>
+      <w:r>
+        <w:rPr>
+          <w:rFonts w:ascii="Consolas" w:eastAsia="Times New Roman" w:hAnsi="Consolas" w:cs="Times New Roman"/>
+          <w:color w:val="CE9178"/>
+          <w:sz w:val="21"/>
+          <w:szCs w:val="21"/>
+        </w:rPr>
+        <w:t xml:space="preserve">        Finally, we use </w:t>
+      </w:r>
+      <w:proofErr w:type="gramStart"/>
+      <w:r>
+        <w:rPr>
+          <w:rFonts w:ascii="Consolas" w:eastAsia="Times New Roman" w:hAnsi="Consolas" w:cs="Times New Roman"/>
+          <w:color w:val="CE9178"/>
+          <w:sz w:val="21"/>
+          <w:szCs w:val="21"/>
+        </w:rPr>
+        <w:t>search(</w:t>
+      </w:r>
+      <w:proofErr w:type="gramEnd"/>
+      <w:r>
+        <w:rPr>
+          <w:rFonts w:ascii="Consolas" w:eastAsia="Times New Roman" w:hAnsi="Consolas" w:cs="Times New Roman"/>
+          <w:color w:val="CE9178"/>
+          <w:sz w:val="21"/>
+          <w:szCs w:val="21"/>
+        </w:rPr>
+        <w:t>) to find all possible solutions for each row and column in our grid.</w:t>
+      </w:r>
+    </w:p>
+    <w:p>
+      <w:pPr>
+        <w:shd w:val="clear" w:color="auto" w:fill="1E1E1E"/>
+        <w:spacing w:after="0" w:line="285" w:lineRule="atLeast"/>
+        <w:rPr>
+          <w:rFonts w:ascii="Consolas" w:eastAsia="Times New Roman" w:hAnsi="Consolas" w:cs="Times New Roman"/>
+          <w:color w:val="D4D4D4"/>
+          <w:sz w:val="21"/>
+          <w:szCs w:val="21"/>
+        </w:rPr>
+      </w:pPr>
+      <w:r>
+        <w:rPr>
+          <w:rFonts w:ascii="Consolas" w:eastAsia="Times New Roman" w:hAnsi="Consolas" w:cs="Times New Roman"/>
+          <w:color w:val="CE9178"/>
+          <w:sz w:val="21"/>
+          <w:szCs w:val="21"/>
+        </w:rPr>
+        <w:t>        The code creates a canvas with the dimensions of 300x300.</w:t>
+      </w:r>
+    </w:p>
+    <w:p>
+      <w:pPr>
+        <w:shd w:val="clear" w:color="auto" w:fill="1E1E1E"/>
+        <w:spacing w:after="0" w:line="285" w:lineRule="atLeast"/>
+        <w:rPr>
+          <w:rFonts w:ascii="Consolas" w:eastAsia="Times New Roman" w:hAnsi="Consolas" w:cs="Times New Roman"/>
+          <w:color w:val="D4D4D4"/>
+          <w:sz w:val="21"/>
+          <w:szCs w:val="21"/>
+        </w:rPr>
+      </w:pPr>
+      <w:r>
+        <w:rPr>
+          <w:rFonts w:ascii="Consolas" w:eastAsia="Times New Roman" w:hAnsi="Consolas" w:cs="Times New Roman"/>
+          <w:color w:val="CE9178"/>
+          <w:sz w:val="21"/>
+          <w:szCs w:val="21"/>
+        </w:rPr>
+        <w:t>        The code then creates a grid on the canvas with 9 rows and 9 columns.</w:t>
+      </w:r>
+    </w:p>
+    <w:p>
+      <w:pPr>
+        <w:shd w:val="clear" w:color="auto" w:fill="1E1E1E"/>
+        <w:spacing w:after="0" w:line="285" w:lineRule="atLeast"/>
+        <w:rPr>
+          <w:rFonts w:ascii="Consolas" w:eastAsia="Times New Roman" w:hAnsi="Consolas" w:cs="Times New Roman"/>
+          <w:color w:val="D4D4D4"/>
+          <w:sz w:val="21"/>
+          <w:szCs w:val="21"/>
+        </w:rPr>
+      </w:pPr>
+      <w:r>
+        <w:rPr>
+          <w:rFonts w:ascii="Consolas" w:eastAsia="Times New Roman" w:hAnsi="Consolas" w:cs="Times New Roman"/>
+          <w:color w:val="CE9178"/>
+          <w:sz w:val="21"/>
+          <w:szCs w:val="21"/>
+        </w:rPr>
+        <w:t>        The code then places text on the canvas to display the solved grid.</w:t>
+      </w:r>
+    </w:p>
+    <w:p>
+      <w:pPr>
+        <w:shd w:val="clear" w:color="auto" w:fill="1E1E1E"/>
+        <w:spacing w:after="0" w:line="285" w:lineRule="atLeast"/>
+        <w:rPr>
+          <w:rFonts w:ascii="Consolas" w:eastAsia="Times New Roman" w:hAnsi="Consolas" w:cs="Times New Roman"/>
+          <w:color w:val="D4D4D4"/>
+          <w:sz w:val="21"/>
+          <w:szCs w:val="21"/>
+        </w:rPr>
+      </w:pPr>
+      <w:r>
+        <w:rPr>
+          <w:rFonts w:ascii="Consolas" w:eastAsia="Times New Roman" w:hAnsi="Consolas" w:cs="Times New Roman"/>
+          <w:color w:val="CE9178"/>
+          <w:sz w:val="21"/>
+          <w:szCs w:val="21"/>
+        </w:rPr>
+        <w:t>        """</w:t>
+      </w:r>
+    </w:p>
+    <w:p>
+      <w:pPr>
         <w:rPr>
           <w:color w:val="76923C" w:themeColor="accent3" w:themeShade="BF"/>
           <w:sz w:val="48"/>
           <w:szCs w:val="48"/>
         </w:rPr>
-        <w:t>)</w:t>
-      </w:r>
-    </w:p>
-    <w:p>
-      <w:pPr>
-        <w:shd w:val="clear" w:color="auto" w:fill="1E1E1E"/>
-        <w:spacing w:after="0" w:line="285" w:lineRule="atLeast"/>
-        <w:rPr>
-          <w:rFonts w:ascii="Consolas" w:eastAsia="Times New Roman" w:hAnsi="Consolas" w:cs="Times New Roman"/>
-          <w:color w:val="D4D4D4"/>
-          <w:sz w:val="21"/>
-          <w:szCs w:val="21"/>
-        </w:rPr>
-      </w:pPr>
-      <w:r>
-        <w:rPr>
-          <w:rFonts w:ascii="Consolas" w:eastAsia="Times New Roman" w:hAnsi="Consolas" w:cs="Times New Roman"/>
-          <w:color w:val="D4D4D4"/>
-          <w:sz w:val="21"/>
-          <w:szCs w:val="21"/>
-        </w:rPr>
-        <w:t xml:space="preserve">  </w:t>
-      </w:r>
-      <w:r>
-        <w:rPr>
-          <w:rFonts w:ascii="Consolas" w:eastAsia="Times New Roman" w:hAnsi="Consolas" w:cs="Times New Roman"/>
-          <w:color w:val="569CD6"/>
-          <w:sz w:val="21"/>
-          <w:szCs w:val="21"/>
-        </w:rPr>
-        <w:t>def</w:t>
-      </w:r>
-      <w:r>
-        <w:rPr>
-          <w:rFonts w:ascii="Consolas" w:eastAsia="Times New Roman" w:hAnsi="Consolas" w:cs="Times New Roman"/>
-          <w:color w:val="D4D4D4"/>
-          <w:sz w:val="21"/>
-          <w:szCs w:val="21"/>
-        </w:rPr>
-        <w:t xml:space="preserve"> </w:t>
-      </w:r>
-      <w:proofErr w:type="spellStart"/>
-      <w:r>
-        <w:rPr>
-          <w:rFonts w:ascii="Consolas" w:eastAsia="Times New Roman" w:hAnsi="Consolas" w:cs="Times New Roman"/>
-          <w:color w:val="DCDCAA"/>
-          <w:sz w:val="21"/>
-          <w:szCs w:val="21"/>
-        </w:rPr>
-        <w:t>solve_sudoku</w:t>
-      </w:r>
-      <w:proofErr w:type="spellEnd"/>
-      <w:r>
-        <w:rPr>
-          <w:rFonts w:ascii="Consolas" w:eastAsia="Times New Roman" w:hAnsi="Consolas" w:cs="Times New Roman"/>
-          <w:color w:val="D4D4D4"/>
-          <w:sz w:val="21"/>
-          <w:szCs w:val="21"/>
-        </w:rPr>
-        <w:t>(</w:t>
-      </w:r>
-      <w:r>
-        <w:rPr>
-          <w:rFonts w:ascii="Consolas" w:eastAsia="Times New Roman" w:hAnsi="Consolas" w:cs="Times New Roman"/>
-          <w:color w:val="9CDCFE"/>
-          <w:sz w:val="21"/>
-          <w:szCs w:val="21"/>
-        </w:rPr>
-        <w:t>self</w:t>
-      </w:r>
-      <w:r>
-        <w:rPr>
-          <w:rFonts w:ascii="Consolas" w:eastAsia="Times New Roman" w:hAnsi="Consolas" w:cs="Times New Roman"/>
-          <w:color w:val="D4D4D4"/>
-          <w:sz w:val="21"/>
-          <w:szCs w:val="21"/>
-        </w:rPr>
-        <w:t>):</w:t>
-      </w:r>
-    </w:p>
-    <w:p>
-      <w:pPr>
-        <w:shd w:val="clear" w:color="auto" w:fill="1E1E1E"/>
-        <w:spacing w:after="0" w:line="285" w:lineRule="atLeast"/>
-        <w:rPr>
-          <w:rFonts w:ascii="Consolas" w:eastAsia="Times New Roman" w:hAnsi="Consolas" w:cs="Times New Roman"/>
-          <w:color w:val="D4D4D4"/>
-          <w:sz w:val="21"/>
-          <w:szCs w:val="21"/>
-        </w:rPr>
-      </w:pPr>
-      <w:r>
-        <w:rPr>
-          <w:rFonts w:ascii="Consolas" w:eastAsia="Times New Roman" w:hAnsi="Consolas" w:cs="Times New Roman"/>
-          <w:color w:val="D4D4D4"/>
-          <w:sz w:val="21"/>
-          <w:szCs w:val="21"/>
-        </w:rPr>
-        <w:t xml:space="preserve">        </w:t>
-      </w:r>
-      <w:r>
-        <w:rPr>
-          <w:rFonts w:ascii="Consolas" w:eastAsia="Times New Roman" w:hAnsi="Consolas" w:cs="Times New Roman"/>
-          <w:color w:val="CE9178"/>
-          <w:sz w:val="21"/>
-          <w:szCs w:val="21"/>
-        </w:rPr>
-        <w:t>"""The code starts by creating a grid of 9x9 squares.</w:t>
-      </w:r>
-    </w:p>
-    <w:p>
-      <w:pPr>
-        <w:shd w:val="clear" w:color="auto" w:fill="1E1E1E"/>
-        <w:spacing w:after="0" w:line="285" w:lineRule="atLeast"/>
-        <w:rPr>
-          <w:rFonts w:ascii="Consolas" w:eastAsia="Times New Roman" w:hAnsi="Consolas" w:cs="Times New Roman"/>
-          <w:color w:val="D4D4D4"/>
-          <w:sz w:val="21"/>
-          <w:szCs w:val="21"/>
-        </w:rPr>
-      </w:pPr>
-      <w:r>
-        <w:rPr>
-          <w:rFonts w:ascii="Consolas" w:eastAsia="Times New Roman" w:hAnsi="Consolas" w:cs="Times New Roman"/>
-          <w:color w:val="CE9178"/>
-          <w:sz w:val="21"/>
-          <w:szCs w:val="21"/>
-        </w:rPr>
-        <w:t>        The next line creates a canvas and sets it to the size of 300x300 pixels.</w:t>
-      </w:r>
-    </w:p>
-    <w:p>
-      <w:pPr>
-        <w:shd w:val="clear" w:color="auto" w:fill="1E1E1E"/>
-        <w:spacing w:after="0" w:line="285" w:lineRule="atLeast"/>
-        <w:rPr>
-          <w:rFonts w:ascii="Consolas" w:eastAsia="Times New Roman" w:hAnsi="Consolas" w:cs="Times New Roman"/>
-          <w:color w:val="D4D4D4"/>
-          <w:sz w:val="21"/>
-          <w:szCs w:val="21"/>
-        </w:rPr>
-      </w:pPr>
-      <w:r>
-        <w:rPr>
-          <w:rFonts w:ascii="Consolas" w:eastAsia="Times New Roman" w:hAnsi="Consolas" w:cs="Times New Roman"/>
-          <w:color w:val="CE9178"/>
-          <w:sz w:val="21"/>
-          <w:szCs w:val="21"/>
-        </w:rPr>
-        <w:t>        Next, we create a text object that will display the values in our grid.</w:t>
-      </w:r>
-    </w:p>
-    <w:p>
-      <w:pPr>
-        <w:shd w:val="clear" w:color="auto" w:fill="1E1E1E"/>
-        <w:spacing w:after="0" w:line="285" w:lineRule="atLeast"/>
-        <w:rPr>
-          <w:rFonts w:ascii="Consolas" w:eastAsia="Times New Roman" w:hAnsi="Consolas" w:cs="Times New Roman"/>
-          <w:color w:val="D4D4D4"/>
-          <w:sz w:val="21"/>
-          <w:szCs w:val="21"/>
-        </w:rPr>
-      </w:pPr>
-      <w:r>
-        <w:rPr>
-          <w:rFonts w:ascii="Consolas" w:eastAsia="Times New Roman" w:hAnsi="Consolas" w:cs="Times New Roman"/>
-          <w:color w:val="CE9178"/>
-          <w:sz w:val="21"/>
-          <w:szCs w:val="21"/>
-        </w:rPr>
-        <w:t xml:space="preserve">        Finally, we use </w:t>
-      </w:r>
-      <w:proofErr w:type="gramStart"/>
-      <w:r>
-        <w:rPr>
-          <w:rFonts w:ascii="Consolas" w:eastAsia="Times New Roman" w:hAnsi="Consolas" w:cs="Times New Roman"/>
-          <w:color w:val="CE9178"/>
-          <w:sz w:val="21"/>
-          <w:szCs w:val="21"/>
-        </w:rPr>
-        <w:t>search(</w:t>
-      </w:r>
-      <w:proofErr w:type="gramEnd"/>
-      <w:r>
-        <w:rPr>
-          <w:rFonts w:ascii="Consolas" w:eastAsia="Times New Roman" w:hAnsi="Consolas" w:cs="Times New Roman"/>
-          <w:color w:val="CE9178"/>
-          <w:sz w:val="21"/>
-          <w:szCs w:val="21"/>
-        </w:rPr>
-        <w:t>) to find all possible solutions for each row and column in our grid.</w:t>
-      </w:r>
-    </w:p>
-    <w:p>
-      <w:pPr>
-        <w:shd w:val="clear" w:color="auto" w:fill="1E1E1E"/>
-        <w:spacing w:after="0" w:line="285" w:lineRule="atLeast"/>
-        <w:rPr>
-          <w:rFonts w:ascii="Consolas" w:eastAsia="Times New Roman" w:hAnsi="Consolas" w:cs="Times New Roman"/>
-          <w:color w:val="D4D4D4"/>
-          <w:sz w:val="21"/>
-          <w:szCs w:val="21"/>
-        </w:rPr>
-      </w:pPr>
-      <w:r>
-        <w:rPr>
-          <w:rFonts w:ascii="Consolas" w:eastAsia="Times New Roman" w:hAnsi="Consolas" w:cs="Times New Roman"/>
-          <w:color w:val="CE9178"/>
-          <w:sz w:val="21"/>
-          <w:szCs w:val="21"/>
-        </w:rPr>
-        <w:t>        The code creates a canvas with the dimensions of 300x300.</w:t>
-      </w:r>
-    </w:p>
-    <w:p>
-      <w:pPr>
-        <w:shd w:val="clear" w:color="auto" w:fill="1E1E1E"/>
-        <w:spacing w:after="0" w:line="285" w:lineRule="atLeast"/>
-        <w:rPr>
-          <w:rFonts w:ascii="Consolas" w:eastAsia="Times New Roman" w:hAnsi="Consolas" w:cs="Times New Roman"/>
-          <w:color w:val="D4D4D4"/>
-          <w:sz w:val="21"/>
-          <w:szCs w:val="21"/>
-        </w:rPr>
-      </w:pPr>
-      <w:r>
-        <w:rPr>
-          <w:rFonts w:ascii="Consolas" w:eastAsia="Times New Roman" w:hAnsi="Consolas" w:cs="Times New Roman"/>
-          <w:color w:val="CE9178"/>
-          <w:sz w:val="21"/>
-          <w:szCs w:val="21"/>
-        </w:rPr>
-        <w:t>        The code then creates a grid on the canvas with 9 rows and 9 columns.</w:t>
-      </w:r>
-    </w:p>
-    <w:p>
-      <w:pPr>
-        <w:shd w:val="clear" w:color="auto" w:fill="1E1E1E"/>
-        <w:spacing w:after="0" w:line="285" w:lineRule="atLeast"/>
-        <w:rPr>
-          <w:rFonts w:ascii="Consolas" w:eastAsia="Times New Roman" w:hAnsi="Consolas" w:cs="Times New Roman"/>
-          <w:color w:val="D4D4D4"/>
-          <w:sz w:val="21"/>
-          <w:szCs w:val="21"/>
-        </w:rPr>
-      </w:pPr>
-      <w:r>
-        <w:rPr>
-          <w:rFonts w:ascii="Consolas" w:eastAsia="Times New Roman" w:hAnsi="Consolas" w:cs="Times New Roman"/>
-          <w:color w:val="CE9178"/>
-          <w:sz w:val="21"/>
-          <w:szCs w:val="21"/>
-        </w:rPr>
-        <w:t>        The code then places text on the canvas to display the solved grid.</w:t>
-      </w:r>
-    </w:p>
-    <w:p>
-      <w:pPr>
-        <w:shd w:val="clear" w:color="auto" w:fill="1E1E1E"/>
-        <w:spacing w:after="0" w:line="285" w:lineRule="atLeast"/>
-        <w:rPr>
-          <w:rFonts w:ascii="Consolas" w:eastAsia="Times New Roman" w:hAnsi="Consolas" w:cs="Times New Roman"/>
-          <w:color w:val="D4D4D4"/>
-          <w:sz w:val="21"/>
-          <w:szCs w:val="21"/>
-        </w:rPr>
-      </w:pPr>
-      <w:r>
-        <w:rPr>
-          <w:rFonts w:ascii="Consolas" w:eastAsia="Times New Roman" w:hAnsi="Consolas" w:cs="Times New Roman"/>
-          <w:color w:val="CE9178"/>
-          <w:sz w:val="21"/>
-          <w:szCs w:val="21"/>
-        </w:rPr>
-        <w:t>        """</w:t>
-      </w:r>
-    </w:p>
-    <w:p>
-      <w:pPr>
+      </w:pPr>
+    </w:p>
+    <w:p>
+      <w:pPr>
+        <w:shd w:val="clear" w:color="auto" w:fill="1E1E1E"/>
+        <w:spacing w:line="285" w:lineRule="atLeast"/>
+        <w:rPr>
+          <w:rFonts w:ascii="Consolas" w:eastAsia="Times New Roman" w:hAnsi="Consolas" w:cs="Times New Roman"/>
+          <w:color w:val="D4D4D4"/>
+          <w:sz w:val="21"/>
+          <w:szCs w:val="21"/>
+        </w:rPr>
+      </w:pPr>
+      <w:r>
         <w:rPr>
           <w:color w:val="76923C" w:themeColor="accent3" w:themeShade="BF"/>
           <w:sz w:val="48"/>
           <w:szCs w:val="48"/>
         </w:rPr>
-      </w:pPr>
-    </w:p>
-    <w:p>
-      <w:pPr>
-        <w:shd w:val="clear" w:color="auto" w:fill="1E1E1E"/>
-        <w:spacing w:line="285" w:lineRule="atLeast"/>
-        <w:rPr>
-          <w:rFonts w:ascii="Consolas" w:eastAsia="Times New Roman" w:hAnsi="Consolas" w:cs="Times New Roman"/>
-          <w:color w:val="D4D4D4"/>
-          <w:sz w:val="21"/>
-          <w:szCs w:val="21"/>
-        </w:rPr>
-      </w:pPr>
+        <w:t>10</w:t>
+      </w:r>
       <w:r>
         <w:rPr>
           <w:color w:val="76923C" w:themeColor="accent3" w:themeShade="BF"/>
           <w:sz w:val="48"/>
           <w:szCs w:val="48"/>
         </w:rPr>
-        <w:t>10</w:t>
-      </w:r>
-      <w:r>
-        <w:rPr>
-          <w:color w:val="76923C" w:themeColor="accent3" w:themeShade="BF"/>
-          <w:sz w:val="48"/>
-          <w:szCs w:val="48"/>
-        </w:rPr>
         <w:t>)</w:t>
       </w:r>
       <w:r>
@@ -6031,6 +6270,7 @@
           <w:sz w:val="21"/>
           <w:szCs w:val="21"/>
         </w:rPr>
+        <w:lastRenderedPageBreak/>
         <w:t xml:space="preserve">        The code then creates a function that will be executed when the button is clicked, which calls the </w:t>
       </w:r>
       <w:proofErr w:type="spellStart"/>
@@ -6285,14 +6525,6 @@
           <w:szCs w:val="44"/>
         </w:rPr>
       </w:pPr>
-      <w:r>
-        <w:rPr>
-          <w:color w:val="C00000"/>
-          <w:sz w:val="44"/>
-          <w:szCs w:val="44"/>
-        </w:rPr>
-        <w:t xml:space="preserve">windows </w:t>
-      </w:r>
       <w:proofErr w:type="gramStart"/>
       <w:r>
         <w:rPr>
@@ -6300,8 +6532,18 @@
           <w:sz w:val="44"/>
           <w:szCs w:val="44"/>
         </w:rPr>
-        <w:t>10  64</w:t>
-      </w:r>
+        <w:t>Tools :</w:t>
+      </w:r>
+      <w:proofErr w:type="spellStart"/>
+      <w:r>
+        <w:rPr>
+          <w:color w:val="C00000"/>
+          <w:sz w:val="44"/>
+          <w:szCs w:val="44"/>
+        </w:rPr>
+        <w:t>Vscode</w:t>
+      </w:r>
+      <w:proofErr w:type="spellEnd"/>
       <w:proofErr w:type="gramEnd"/>
       <w:r>
         <w:rPr>
@@ -6309,7 +6551,42 @@
           <w:sz w:val="44"/>
           <w:szCs w:val="44"/>
         </w:rPr>
-        <w:t>bit,</w:t>
+        <w:t>,</w:t>
+      </w:r>
+    </w:p>
+    <w:p>
+      <w:pPr>
+        <w:rPr>
+          <w:color w:val="C00000"/>
+          <w:sz w:val="44"/>
+          <w:szCs w:val="44"/>
+        </w:rPr>
+      </w:pPr>
+      <w:r>
+        <w:rPr>
+          <w:color w:val="C00000"/>
+          <w:sz w:val="44"/>
+          <w:szCs w:val="44"/>
+        </w:rPr>
+        <w:t xml:space="preserve">Programming </w:t>
+      </w:r>
+      <w:proofErr w:type="gramStart"/>
+      <w:r>
+        <w:rPr>
+          <w:color w:val="C00000"/>
+          <w:sz w:val="44"/>
+          <w:szCs w:val="44"/>
+        </w:rPr>
+        <w:t>languages :python</w:t>
+      </w:r>
+      <w:proofErr w:type="gramEnd"/>
+      <w:r>
+        <w:rPr>
+          <w:color w:val="C00000"/>
+          <w:sz w:val="44"/>
+          <w:szCs w:val="44"/>
+        </w:rPr>
+        <w:t xml:space="preserve"> 3.10</w:t>
       </w:r>
     </w:p>
     <w:p>
@@ -6321,125 +6598,17 @@
         </w:rPr>
       </w:pPr>
       <w:proofErr w:type="spellStart"/>
-      <w:r>
-        <w:rPr>
-          <w:color w:val="C00000"/>
-          <w:sz w:val="44"/>
-          <w:szCs w:val="44"/>
-        </w:rPr>
-        <w:t>microsoft</w:t>
+      <w:proofErr w:type="gramStart"/>
+      <w:r>
+        <w:rPr>
+          <w:color w:val="C00000"/>
+          <w:sz w:val="44"/>
+          <w:szCs w:val="44"/>
+        </w:rPr>
+        <w:t>Gui:tkinter</w:t>
       </w:r>
       <w:proofErr w:type="spellEnd"/>
-      <w:r>
-        <w:rPr>
-          <w:color w:val="C00000"/>
-          <w:sz w:val="44"/>
-          <w:szCs w:val="44"/>
-        </w:rPr>
-        <w:t xml:space="preserve"> </w:t>
-      </w:r>
-      <w:proofErr w:type="spellStart"/>
-      <w:r>
-        <w:rPr>
-          <w:color w:val="C00000"/>
-          <w:sz w:val="44"/>
-          <w:szCs w:val="44"/>
-        </w:rPr>
-        <w:t>vscode</w:t>
-      </w:r>
-      <w:proofErr w:type="spellEnd"/>
-      <w:r>
-        <w:rPr>
-          <w:color w:val="C00000"/>
-          <w:sz w:val="44"/>
-          <w:szCs w:val="44"/>
-        </w:rPr>
-        <w:t xml:space="preserve"> code editor,</w:t>
-      </w:r>
-    </w:p>
-    <w:p>
-      <w:pPr>
-        <w:rPr>
-          <w:color w:val="C00000"/>
-          <w:sz w:val="44"/>
-          <w:szCs w:val="44"/>
-        </w:rPr>
-      </w:pPr>
-      <w:r>
-        <w:rPr>
-          <w:color w:val="C00000"/>
-          <w:sz w:val="44"/>
-          <w:szCs w:val="44"/>
-        </w:rPr>
-        <w:lastRenderedPageBreak/>
-        <w:t>16core cpu</w:t>
-      </w:r>
-      <w:r>
-        <w:rPr>
-          <w:color w:val="C00000"/>
-          <w:sz w:val="44"/>
-          <w:szCs w:val="44"/>
-        </w:rPr>
-        <w:t>,12gb ram</w:t>
-      </w:r>
-    </w:p>
-    <w:p>
-      <w:pPr>
-        <w:rPr>
-          <w:color w:val="C00000"/>
-          <w:sz w:val="44"/>
-          <w:szCs w:val="44"/>
-        </w:rPr>
-      </w:pPr>
-      <w:r>
-        <w:rPr>
-          <w:noProof/>
-          <w:color w:val="C00000"/>
-          <w:sz w:val="44"/>
-          <w:szCs w:val="44"/>
-        </w:rPr>
-        <w:drawing>
-          <wp:inline distT="0" distB="0" distL="0" distR="0" wp14:anchorId="137EA26C" wp14:editId="6BC5BAEB">
-            <wp:extent cx="5486400" cy="3086100"/>
-            <wp:effectExtent l="0" t="0" r="0" b="0"/>
-            <wp:docPr id="4" name="Picture 4"/>
-            <wp:cNvGraphicFramePr>
-              <a:graphicFrameLocks xmlns:a="http://schemas.openxmlformats.org/drawingml/2006/main" noChangeAspect="1"/>
-            </wp:cNvGraphicFramePr>
-            <a:graphic xmlns:a="http://schemas.openxmlformats.org/drawingml/2006/main">
-              <a:graphicData uri="http://schemas.openxmlformats.org/drawingml/2006/picture">
-                <pic:pic xmlns:pic="http://schemas.openxmlformats.org/drawingml/2006/picture">
-                  <pic:nvPicPr>
-                    <pic:cNvPr id="0" name="WhatsApp Image 2022-12-17 at 7.29.59 PM.jpeg"/>
-                    <pic:cNvPicPr/>
-                  </pic:nvPicPr>
-                  <pic:blipFill>
-                    <a:blip r:embed="rId10">
-                      <a:extLst>
-                        <a:ext uri="{28A0092B-C50C-407E-A947-70E740481C1C}">
-                          <a14:useLocalDpi xmlns:a14="http://schemas.microsoft.com/office/drawing/2010/main" val="0"/>
-                        </a:ext>
-                      </a:extLst>
-                    </a:blip>
-                    <a:stretch>
-                      <a:fillRect/>
-                    </a:stretch>
-                  </pic:blipFill>
-                  <pic:spPr>
-                    <a:xfrm>
-                      <a:off x="0" y="0"/>
-                      <a:ext cx="5486400" cy="3086100"/>
-                    </a:xfrm>
-                    <a:prstGeom prst="rect">
-                      <a:avLst/>
-                    </a:prstGeom>
-                  </pic:spPr>
-                </pic:pic>
-              </a:graphicData>
-            </a:graphic>
-          </wp:inline>
-        </w:drawing>
-      </w:r>
+      <w:proofErr w:type="gramEnd"/>
     </w:p>
     <w:p>
       <w:pPr>
@@ -6449,6 +6618,26 @@
           <w:szCs w:val="48"/>
         </w:rPr>
       </w:pPr>
+      <w:proofErr w:type="spellStart"/>
+      <w:proofErr w:type="gramStart"/>
+      <w:r>
+        <w:rPr>
+          <w:color w:val="C00000"/>
+          <w:sz w:val="44"/>
+          <w:szCs w:val="44"/>
+        </w:rPr>
+        <w:t>Os:windows</w:t>
+      </w:r>
+      <w:proofErr w:type="spellEnd"/>
+      <w:proofErr w:type="gramEnd"/>
+      <w:r>
+        <w:rPr>
+          <w:color w:val="C00000"/>
+          <w:sz w:val="44"/>
+          <w:szCs w:val="44"/>
+        </w:rPr>
+        <w:t xml:space="preserve"> 10</w:t>
+      </w:r>
     </w:p>
     <w:sectPr>
       <w:pgSz w:w="12240" w:h="15840"/>
@@ -7077,7 +7266,7 @@
     <w:lsdException w:name="Table Web 2" w:semiHidden="1" w:unhideWhenUsed="1"/>
     <w:lsdException w:name="Table Web 3" w:semiHidden="1" w:unhideWhenUsed="1"/>
     <w:lsdException w:name="Balloon Text" w:semiHidden="1" w:unhideWhenUsed="1"/>
-    <w:lsdException w:name="Table Grid" w:semiHidden="1" w:uiPriority="59" w:unhideWhenUsed="1"/>
+    <w:lsdException w:name="Table Grid" w:uiPriority="59"/>
     <w:lsdException w:name="Table Theme" w:semiHidden="1" w:unhideWhenUsed="1"/>
     <w:lsdException w:name="Placeholder Text" w:semiHidden="1"/>
     <w:lsdException w:name="No Spacing" w:uiPriority="1" w:qFormat="1"/>
@@ -7744,6 +7933,18 @@
     <w:basedOn w:val="DefaultParagraphFont"/>
     <w:rsid w:val="00702FA7"/>
   </w:style>
+  <w:style w:type="character" w:styleId="UnresolvedMention">
+    <w:name w:val="Unresolved Mention"/>
+    <w:basedOn w:val="DefaultParagraphFont"/>
+    <w:uiPriority w:val="99"/>
+    <w:semiHidden/>
+    <w:unhideWhenUsed/>
+    <w:rsid w:val="00935393"/>
+    <w:rPr>
+      <w:color w:val="605E5C"/>
+      <w:shd w:val="clear" w:color="auto" w:fill="E1DFDD"/>
+    </w:rPr>
+  </w:style>
 </w:styles>
 </file>
 
